--- a/AppExecutionGCPKubernetesCluster.docx
+++ b/AppExecutionGCPKubernetesCluster.docx
@@ -26,13 +26,7 @@
         <w:t xml:space="preserve"> Docker</w:t>
       </w:r>
       <w:r>
-        <w:t xml:space="preserve"> Image and Cont</w:t>
-      </w:r>
-      <w:r>
-        <w:t>a</w:t>
-      </w:r>
-      <w:r>
-        <w:t>iner</w:t>
+        <w:t xml:space="preserve"> Image and Container</w:t>
       </w:r>
       <w:r>
         <w:t xml:space="preserve"> on local</w:t>
@@ -56,16 +50,15 @@
         <w:t>docker run mlpython-docker</w:t>
       </w:r>
     </w:p>
-    <w:p/>
     <w:p>
       <w:r>
         <w:rPr>
           <w:noProof/>
         </w:rPr>
         <w:drawing>
-          <wp:inline distT="0" distB="0" distL="0" distR="0" wp14:anchorId="7F2EEEF7" wp14:editId="4E132869">
-            <wp:extent cx="5943600" cy="2531110"/>
-            <wp:effectExtent l="0" t="0" r="0" b="2540"/>
+          <wp:inline distT="0" distB="0" distL="0" distR="0" wp14:anchorId="63523CC5" wp14:editId="7E337864">
+            <wp:extent cx="5943600" cy="279400"/>
+            <wp:effectExtent l="0" t="0" r="0" b="6350"/>
             <wp:docPr id="1" name="Picture 1"/>
             <wp:cNvGraphicFramePr>
               <a:graphicFrameLocks xmlns:a="http://schemas.openxmlformats.org/drawingml/2006/main" noChangeAspect="1"/>
@@ -86,7 +79,7 @@
                   <pic:spPr>
                     <a:xfrm>
                       <a:off x="0" y="0"/>
-                      <a:ext cx="5943600" cy="2531110"/>
+                      <a:ext cx="5943600" cy="279400"/>
                     </a:xfrm>
                     <a:prstGeom prst="rect">
                       <a:avLst/>
@@ -99,7 +92,6 @@
         </w:drawing>
       </w:r>
     </w:p>
-    <w:p/>
     <w:p>
       <w:r>
         <w:t>Push the Image to Docker Hub</w:t>
@@ -115,443 +107,42 @@
     </w:p>
     <w:p>
       <w:r>
-        <w:t>docker tag mlpython-docker gauridocker08/mlpythonanalytics:latest</w:t>
-      </w:r>
-    </w:p>
-    <w:p>
-      <w:r>
-        <w:t>docker commit 11eb24e0babb gauridocker08/mlpythonanalytics:latest</w:t>
-      </w:r>
-    </w:p>
-    <w:p>
-      <w:r>
-        <w:t>docker login -u "gauridocker08" -p "</w:t>
-      </w:r>
-      <w:r>
-        <w:t>*******</w:t>
-      </w:r>
-      <w:r>
-        <w:t>" docker.io</w:t>
-      </w:r>
-    </w:p>
-    <w:p>
-      <w:r>
-        <w:t>docker push gauridocker08/mlpythonanalytics:latest</w:t>
-      </w:r>
-    </w:p>
-    <w:p>
-      <w:pPr>
-        <w:pStyle w:val="HTMLPreformatted"/>
-      </w:pPr>
-    </w:p>
-    <w:p>
-      <w:pPr>
-        <w:pStyle w:val="HTMLPreformatted"/>
-        <w:rPr>
-          <w:rFonts w:asciiTheme="minorHAnsi" w:eastAsiaTheme="minorHAnsi" w:hAnsiTheme="minorHAnsi" w:cstheme="minorBidi"/>
-          <w:sz w:val="22"/>
-          <w:szCs w:val="22"/>
-        </w:rPr>
-      </w:pPr>
-    </w:p>
-    <w:p>
-      <w:pPr>
-        <w:pStyle w:val="HTMLPreformatted"/>
-        <w:rPr>
-          <w:rFonts w:asciiTheme="minorHAnsi" w:eastAsiaTheme="minorHAnsi" w:hAnsiTheme="minorHAnsi" w:cstheme="minorBidi"/>
-          <w:sz w:val="22"/>
-          <w:szCs w:val="22"/>
-        </w:rPr>
-      </w:pPr>
-    </w:p>
-    <w:p>
-      <w:pPr>
-        <w:pStyle w:val="HTMLPreformatted"/>
-        <w:rPr>
-          <w:rFonts w:asciiTheme="minorHAnsi" w:eastAsiaTheme="minorHAnsi" w:hAnsiTheme="minorHAnsi" w:cstheme="minorBidi"/>
-          <w:sz w:val="22"/>
-          <w:szCs w:val="22"/>
-        </w:rPr>
-      </w:pPr>
-      <w:r>
-        <w:rPr>
-          <w:rFonts w:asciiTheme="minorHAnsi" w:eastAsiaTheme="minorHAnsi" w:hAnsiTheme="minorHAnsi" w:cstheme="minorBidi"/>
-          <w:sz w:val="22"/>
-          <w:szCs w:val="22"/>
-        </w:rPr>
-        <w:t>Deploying the Application to GCP Kubernetes cluster</w:t>
-      </w:r>
-    </w:p>
-    <w:p>
-      <w:pPr>
-        <w:pStyle w:val="HTMLPreformatted"/>
-        <w:pBdr>
-          <w:bottom w:val="double" w:sz="6" w:space="1" w:color="auto"/>
-        </w:pBdr>
-        <w:rPr>
-          <w:rFonts w:asciiTheme="minorHAnsi" w:eastAsiaTheme="minorHAnsi" w:hAnsiTheme="minorHAnsi" w:cstheme="minorBidi"/>
-          <w:sz w:val="22"/>
-          <w:szCs w:val="22"/>
-        </w:rPr>
-      </w:pPr>
-    </w:p>
-    <w:p>
-      <w:pPr>
-        <w:pStyle w:val="HTMLPreformatted"/>
-        <w:rPr>
-          <w:rFonts w:asciiTheme="minorHAnsi" w:eastAsiaTheme="minorHAnsi" w:hAnsiTheme="minorHAnsi" w:cstheme="minorBidi"/>
-          <w:sz w:val="22"/>
-          <w:szCs w:val="22"/>
-        </w:rPr>
-      </w:pPr>
-    </w:p>
-    <w:p>
-      <w:pPr>
-        <w:pStyle w:val="HTMLPreformatted"/>
-        <w:rPr>
-          <w:rFonts w:asciiTheme="minorHAnsi" w:eastAsiaTheme="minorHAnsi" w:hAnsiTheme="minorHAnsi" w:cstheme="minorBidi"/>
-          <w:sz w:val="22"/>
-          <w:szCs w:val="22"/>
-        </w:rPr>
-      </w:pPr>
-      <w:r>
-        <w:rPr>
-          <w:rFonts w:asciiTheme="minorHAnsi" w:eastAsiaTheme="minorHAnsi" w:hAnsiTheme="minorHAnsi" w:cstheme="minorBidi"/>
-          <w:sz w:val="22"/>
-          <w:szCs w:val="22"/>
-        </w:rPr>
-        <w:t xml:space="preserve">Reference Doc : </w:t>
-      </w:r>
-      <w:r>
-        <w:rPr>
-          <w:rFonts w:asciiTheme="minorHAnsi" w:eastAsiaTheme="minorHAnsi" w:hAnsiTheme="minorHAnsi" w:cstheme="minorBidi"/>
-          <w:sz w:val="22"/>
-          <w:szCs w:val="22"/>
-        </w:rPr>
-        <w:t>https://cloud.google.com/kubernetes-engine/docs/tutorials/hello-app</w:t>
-      </w:r>
-    </w:p>
-    <w:p>
-      <w:pPr>
-        <w:pStyle w:val="HTMLPreformatted"/>
-        <w:rPr>
-          <w:rFonts w:asciiTheme="minorHAnsi" w:eastAsiaTheme="minorHAnsi" w:hAnsiTheme="minorHAnsi" w:cstheme="minorBidi"/>
-          <w:sz w:val="22"/>
-          <w:szCs w:val="22"/>
-        </w:rPr>
-      </w:pPr>
-    </w:p>
-    <w:p>
-      <w:pPr>
-        <w:pStyle w:val="HTMLPreformatted"/>
-        <w:pBdr>
-          <w:bottom w:val="double" w:sz="6" w:space="1" w:color="auto"/>
-        </w:pBdr>
-        <w:rPr>
-          <w:rFonts w:asciiTheme="minorHAnsi" w:eastAsiaTheme="minorHAnsi" w:hAnsiTheme="minorHAnsi" w:cstheme="minorBidi"/>
-          <w:sz w:val="22"/>
-          <w:szCs w:val="22"/>
-        </w:rPr>
-      </w:pPr>
-      <w:r>
-        <w:rPr>
-          <w:rFonts w:asciiTheme="minorHAnsi" w:eastAsiaTheme="minorHAnsi" w:hAnsiTheme="minorHAnsi" w:cstheme="minorBidi"/>
-          <w:sz w:val="22"/>
-          <w:szCs w:val="22"/>
-        </w:rPr>
-        <w:lastRenderedPageBreak/>
-        <w:t>Execute below commands on GCP Cloud Shell</w:t>
-      </w:r>
-    </w:p>
-    <w:p>
-      <w:pPr>
-        <w:pStyle w:val="HTMLPreformatted"/>
-        <w:rPr>
-          <w:rFonts w:asciiTheme="minorHAnsi" w:eastAsiaTheme="minorHAnsi" w:hAnsiTheme="minorHAnsi" w:cstheme="minorBidi"/>
-          <w:sz w:val="22"/>
-          <w:szCs w:val="22"/>
-        </w:rPr>
-      </w:pPr>
-    </w:p>
-    <w:p>
-      <w:pPr>
-        <w:pStyle w:val="HTMLPreformatted"/>
-        <w:rPr>
-          <w:rFonts w:asciiTheme="minorHAnsi" w:eastAsiaTheme="minorHAnsi" w:hAnsiTheme="minorHAnsi" w:cstheme="minorBidi"/>
-          <w:sz w:val="22"/>
-          <w:szCs w:val="22"/>
-        </w:rPr>
-      </w:pPr>
-      <w:r>
-        <w:rPr>
-          <w:rFonts w:asciiTheme="minorHAnsi" w:eastAsiaTheme="minorHAnsi" w:hAnsiTheme="minorHAnsi" w:cstheme="minorBidi"/>
-          <w:sz w:val="22"/>
-          <w:szCs w:val="22"/>
-        </w:rPr>
-        <w:t>Creat</w:t>
-      </w:r>
-      <w:r>
-        <w:rPr>
-          <w:rFonts w:asciiTheme="minorHAnsi" w:eastAsiaTheme="minorHAnsi" w:hAnsiTheme="minorHAnsi" w:cstheme="minorBidi"/>
-          <w:sz w:val="22"/>
-          <w:szCs w:val="22"/>
-        </w:rPr>
-        <w:t>e</w:t>
-      </w:r>
-      <w:r>
-        <w:rPr>
-          <w:rFonts w:asciiTheme="minorHAnsi" w:eastAsiaTheme="minorHAnsi" w:hAnsiTheme="minorHAnsi" w:cstheme="minorBidi"/>
-          <w:sz w:val="22"/>
-          <w:szCs w:val="22"/>
-        </w:rPr>
-        <w:t xml:space="preserve"> a Project in GCP as first step</w:t>
-      </w:r>
-    </w:p>
-    <w:p>
-      <w:pPr>
-        <w:pStyle w:val="HTMLPreformatted"/>
-        <w:rPr>
-          <w:rFonts w:asciiTheme="minorHAnsi" w:eastAsiaTheme="minorHAnsi" w:hAnsiTheme="minorHAnsi" w:cstheme="minorBidi"/>
-          <w:sz w:val="22"/>
-          <w:szCs w:val="22"/>
-        </w:rPr>
-      </w:pPr>
-    </w:p>
-    <w:p>
-      <w:pPr>
-        <w:pStyle w:val="HTMLPreformatted"/>
-        <w:rPr>
-          <w:rFonts w:asciiTheme="minorHAnsi" w:eastAsiaTheme="minorHAnsi" w:hAnsiTheme="minorHAnsi" w:cstheme="minorBidi"/>
-          <w:sz w:val="22"/>
-          <w:szCs w:val="22"/>
-        </w:rPr>
-      </w:pPr>
-      <w:r>
-        <w:rPr>
-          <w:rFonts w:asciiTheme="minorHAnsi" w:eastAsiaTheme="minorHAnsi" w:hAnsiTheme="minorHAnsi" w:cstheme="minorBidi"/>
-          <w:sz w:val="22"/>
-          <w:szCs w:val="22"/>
-        </w:rPr>
-        <w:t>export PROJECT_ID=retailanalytics-321116</w:t>
-      </w:r>
-    </w:p>
-    <w:p>
-      <w:pPr>
-        <w:pStyle w:val="HTMLPreformatted"/>
-        <w:rPr>
-          <w:rFonts w:asciiTheme="minorHAnsi" w:eastAsiaTheme="minorHAnsi" w:hAnsiTheme="minorHAnsi" w:cstheme="minorBidi"/>
-          <w:sz w:val="22"/>
-          <w:szCs w:val="22"/>
-        </w:rPr>
-      </w:pPr>
-      <w:r>
-        <w:rPr>
-          <w:rFonts w:asciiTheme="minorHAnsi" w:eastAsiaTheme="minorHAnsi" w:hAnsiTheme="minorHAnsi" w:cstheme="minorBidi"/>
-          <w:sz w:val="22"/>
-          <w:szCs w:val="22"/>
-        </w:rPr>
-        <w:t>echo $PROJECT_ID</w:t>
-      </w:r>
-    </w:p>
-    <w:p>
-      <w:pPr>
-        <w:pStyle w:val="HTMLPreformatted"/>
-        <w:rPr>
-          <w:rFonts w:asciiTheme="minorHAnsi" w:eastAsiaTheme="minorHAnsi" w:hAnsiTheme="minorHAnsi" w:cstheme="minorBidi"/>
-          <w:sz w:val="22"/>
-          <w:szCs w:val="22"/>
-        </w:rPr>
-      </w:pPr>
-      <w:r>
-        <w:rPr>
-          <w:rFonts w:asciiTheme="minorHAnsi" w:eastAsiaTheme="minorHAnsi" w:hAnsiTheme="minorHAnsi" w:cstheme="minorBidi"/>
-          <w:sz w:val="22"/>
-          <w:szCs w:val="22"/>
-        </w:rPr>
-        <w:t>gcloud config set project $PROJECT_ID</w:t>
-      </w:r>
-    </w:p>
-    <w:p>
-      <w:pPr>
-        <w:pStyle w:val="HTMLPreformatted"/>
-        <w:rPr>
-          <w:rFonts w:asciiTheme="minorHAnsi" w:eastAsiaTheme="minorHAnsi" w:hAnsiTheme="minorHAnsi" w:cstheme="minorBidi"/>
-          <w:sz w:val="22"/>
-          <w:szCs w:val="22"/>
-        </w:rPr>
-      </w:pPr>
-    </w:p>
-    <w:p>
-      <w:pPr>
-        <w:pStyle w:val="HTMLPreformatted"/>
-        <w:rPr>
-          <w:rFonts w:asciiTheme="minorHAnsi" w:eastAsiaTheme="minorHAnsi" w:hAnsiTheme="minorHAnsi" w:cstheme="minorBidi"/>
-          <w:sz w:val="22"/>
-          <w:szCs w:val="22"/>
-        </w:rPr>
-      </w:pPr>
-      <w:r>
-        <w:rPr>
-          <w:rFonts w:asciiTheme="minorHAnsi" w:eastAsiaTheme="minorHAnsi" w:hAnsiTheme="minorHAnsi" w:cstheme="minorBidi"/>
-          <w:sz w:val="22"/>
-          <w:szCs w:val="22"/>
-        </w:rPr>
-        <w:t>Create Repository</w:t>
-      </w:r>
-    </w:p>
-    <w:p>
-      <w:pPr>
-        <w:pStyle w:val="HTMLPreformatted"/>
-        <w:rPr>
-          <w:rFonts w:asciiTheme="minorHAnsi" w:eastAsiaTheme="minorHAnsi" w:hAnsiTheme="minorHAnsi" w:cstheme="minorBidi"/>
-          <w:sz w:val="22"/>
-          <w:szCs w:val="22"/>
-        </w:rPr>
-      </w:pPr>
-      <w:r>
-        <w:rPr>
-          <w:rFonts w:asciiTheme="minorHAnsi" w:eastAsiaTheme="minorHAnsi" w:hAnsiTheme="minorHAnsi" w:cstheme="minorBidi"/>
-          <w:sz w:val="22"/>
-          <w:szCs w:val="22"/>
-        </w:rPr>
-        <w:t>==============================</w:t>
-      </w:r>
-    </w:p>
-    <w:p>
-      <w:pPr>
-        <w:pStyle w:val="HTMLPreformatted"/>
-        <w:rPr>
-          <w:rFonts w:asciiTheme="minorHAnsi" w:eastAsiaTheme="minorHAnsi" w:hAnsiTheme="minorHAnsi" w:cstheme="minorBidi"/>
-          <w:sz w:val="22"/>
-          <w:szCs w:val="22"/>
-        </w:rPr>
-      </w:pPr>
-      <w:r>
-        <w:rPr>
-          <w:rFonts w:asciiTheme="minorHAnsi" w:eastAsiaTheme="minorHAnsi" w:hAnsiTheme="minorHAnsi" w:cstheme="minorBidi"/>
-          <w:sz w:val="22"/>
-          <w:szCs w:val="22"/>
-        </w:rPr>
-        <w:t>gcloud artifacts repositories create hello-repo \</w:t>
-      </w:r>
-    </w:p>
-    <w:p>
-      <w:pPr>
-        <w:pStyle w:val="HTMLPreformatted"/>
-        <w:rPr>
-          <w:rFonts w:asciiTheme="minorHAnsi" w:eastAsiaTheme="minorHAnsi" w:hAnsiTheme="minorHAnsi" w:cstheme="minorBidi"/>
-          <w:sz w:val="22"/>
-          <w:szCs w:val="22"/>
-        </w:rPr>
-      </w:pPr>
-      <w:r>
-        <w:rPr>
-          <w:rFonts w:asciiTheme="minorHAnsi" w:eastAsiaTheme="minorHAnsi" w:hAnsiTheme="minorHAnsi" w:cstheme="minorBidi"/>
-          <w:sz w:val="22"/>
-          <w:szCs w:val="22"/>
-        </w:rPr>
-        <w:t xml:space="preserve">   --repository-format=docker \</w:t>
-      </w:r>
-    </w:p>
-    <w:p>
-      <w:pPr>
-        <w:pStyle w:val="HTMLPreformatted"/>
-        <w:rPr>
-          <w:rFonts w:asciiTheme="minorHAnsi" w:eastAsiaTheme="minorHAnsi" w:hAnsiTheme="minorHAnsi" w:cstheme="minorBidi"/>
-          <w:sz w:val="22"/>
-          <w:szCs w:val="22"/>
-        </w:rPr>
-      </w:pPr>
-      <w:r>
-        <w:rPr>
-          <w:rFonts w:asciiTheme="minorHAnsi" w:eastAsiaTheme="minorHAnsi" w:hAnsiTheme="minorHAnsi" w:cstheme="minorBidi"/>
-          <w:sz w:val="22"/>
-          <w:szCs w:val="22"/>
-        </w:rPr>
-        <w:t xml:space="preserve">   --location=us-west1 \</w:t>
-      </w:r>
-    </w:p>
-    <w:p>
-      <w:pPr>
-        <w:pStyle w:val="HTMLPreformatted"/>
-        <w:rPr>
-          <w:rFonts w:asciiTheme="minorHAnsi" w:eastAsiaTheme="minorHAnsi" w:hAnsiTheme="minorHAnsi" w:cstheme="minorBidi"/>
-          <w:sz w:val="22"/>
-          <w:szCs w:val="22"/>
-        </w:rPr>
-      </w:pPr>
-      <w:r>
-        <w:rPr>
-          <w:rFonts w:asciiTheme="minorHAnsi" w:eastAsiaTheme="minorHAnsi" w:hAnsiTheme="minorHAnsi" w:cstheme="minorBidi"/>
-          <w:sz w:val="22"/>
-          <w:szCs w:val="22"/>
-        </w:rPr>
-        <w:t xml:space="preserve">   --description="Docker repository"</w:t>
-      </w:r>
-    </w:p>
-    <w:p>
-      <w:pPr>
-        <w:pStyle w:val="HTMLPreformatted"/>
-        <w:rPr>
-          <w:rFonts w:asciiTheme="minorHAnsi" w:eastAsiaTheme="minorHAnsi" w:hAnsiTheme="minorHAnsi" w:cstheme="minorBidi"/>
-          <w:sz w:val="22"/>
-          <w:szCs w:val="22"/>
-        </w:rPr>
-      </w:pPr>
-    </w:p>
-    <w:p>
-      <w:pPr>
-        <w:pStyle w:val="HTMLPreformatted"/>
-        <w:rPr>
-          <w:rFonts w:asciiTheme="minorHAnsi" w:eastAsiaTheme="minorHAnsi" w:hAnsiTheme="minorHAnsi" w:cstheme="minorBidi"/>
-          <w:sz w:val="22"/>
-          <w:szCs w:val="22"/>
-        </w:rPr>
-      </w:pPr>
-      <w:r>
-        <w:rPr>
-          <w:rFonts w:asciiTheme="minorHAnsi" w:eastAsiaTheme="minorHAnsi" w:hAnsiTheme="minorHAnsi" w:cstheme="minorBidi"/>
-          <w:sz w:val="22"/>
-          <w:szCs w:val="22"/>
-        </w:rPr>
-        <w:t>Create Docker Image and Push to Google Artifact Registry</w:t>
-      </w:r>
-    </w:p>
-    <w:p>
-      <w:pPr>
-        <w:pStyle w:val="HTMLPreformatted"/>
-        <w:rPr>
-          <w:rFonts w:asciiTheme="minorHAnsi" w:eastAsiaTheme="minorHAnsi" w:hAnsiTheme="minorHAnsi" w:cstheme="minorBidi"/>
-          <w:sz w:val="22"/>
-          <w:szCs w:val="22"/>
-        </w:rPr>
-      </w:pPr>
-      <w:r>
-        <w:rPr>
-          <w:rFonts w:asciiTheme="minorHAnsi" w:eastAsiaTheme="minorHAnsi" w:hAnsiTheme="minorHAnsi" w:cstheme="minorBidi"/>
-          <w:sz w:val="22"/>
-          <w:szCs w:val="22"/>
-        </w:rPr>
-        <w:t>=============================================</w:t>
-      </w:r>
-    </w:p>
-    <w:p>
-      <w:pPr>
-        <w:pStyle w:val="HTMLPreformatted"/>
-        <w:rPr>
-          <w:rFonts w:asciiTheme="minorHAnsi" w:eastAsiaTheme="minorHAnsi" w:hAnsiTheme="minorHAnsi" w:cstheme="minorBidi"/>
-          <w:sz w:val="22"/>
-          <w:szCs w:val="22"/>
-        </w:rPr>
-      </w:pPr>
-      <w:r>
-        <w:rPr>
-          <w:rFonts w:asciiTheme="minorHAnsi" w:eastAsiaTheme="minorHAnsi" w:hAnsiTheme="minorHAnsi" w:cstheme="minorBidi"/>
-          <w:sz w:val="22"/>
-          <w:szCs w:val="22"/>
-        </w:rPr>
-        <w:t xml:space="preserve">git clone </w:t>
-      </w:r>
+        <w:t>docker tag mlpython-docker gauridocker08/mlpythonanalytics:</w:t>
+      </w:r>
+      <w:r>
+        <w:t>v1</w:t>
+      </w:r>
+    </w:p>
+    <w:p>
+      <w:r>
+        <w:t>docker commit 11eb24e0babb gauridocker08/mlpythonanalytics:</w:t>
+      </w:r>
+      <w:r>
+        <w:t>v1</w:t>
+      </w:r>
+    </w:p>
+    <w:p>
+      <w:r>
+        <w:t>docker login -u "gauridocker08" -p "*******" docker.io</w:t>
+      </w:r>
+    </w:p>
+    <w:p>
+      <w:r>
+        <w:t>docker push gauridocker08/mlpythonanalytics:</w:t>
+      </w:r>
+      <w:r>
+        <w:t>v1</w:t>
+      </w:r>
+    </w:p>
+    <w:p>
+      <w:pPr>
+        <w:pStyle w:val="HTMLPreformatted"/>
+        <w:rPr>
+          <w:rFonts w:asciiTheme="minorHAnsi" w:eastAsiaTheme="minorHAnsi" w:hAnsiTheme="minorHAnsi" w:cstheme="minorBidi"/>
+          <w:sz w:val="22"/>
+          <w:szCs w:val="22"/>
+        </w:rPr>
+      </w:pPr>
       <w:hyperlink r:id="rId5" w:history="1">
         <w:r>
           <w:rPr>
@@ -560,8 +151,451 @@
             <w:sz w:val="22"/>
             <w:szCs w:val="22"/>
           </w:rPr>
-          <w:t>https://github.com/Gauri-CO/docker-build</w:t>
+          <w:t>https://hub.docker.com/repository/docker/gauridocker08/mlpythonanalytics</w:t>
         </w:r>
+      </w:hyperlink>
+    </w:p>
+    <w:p>
+      <w:pPr>
+        <w:pStyle w:val="HTMLPreformatted"/>
+        <w:rPr>
+          <w:rFonts w:asciiTheme="minorHAnsi" w:eastAsiaTheme="minorHAnsi" w:hAnsiTheme="minorHAnsi" w:cstheme="minorBidi"/>
+          <w:sz w:val="22"/>
+          <w:szCs w:val="22"/>
+        </w:rPr>
+      </w:pPr>
+    </w:p>
+    <w:p>
+      <w:pPr>
+        <w:pStyle w:val="HTMLPreformatted"/>
+        <w:rPr>
+          <w:rFonts w:asciiTheme="minorHAnsi" w:eastAsiaTheme="minorHAnsi" w:hAnsiTheme="minorHAnsi" w:cstheme="minorBidi"/>
+          <w:sz w:val="22"/>
+          <w:szCs w:val="22"/>
+        </w:rPr>
+      </w:pPr>
+    </w:p>
+    <w:p>
+      <w:pPr>
+        <w:pStyle w:val="HTMLPreformatted"/>
+        <w:rPr>
+          <w:rFonts w:asciiTheme="minorHAnsi" w:eastAsiaTheme="minorHAnsi" w:hAnsiTheme="minorHAnsi" w:cstheme="minorBidi"/>
+          <w:sz w:val="22"/>
+          <w:szCs w:val="22"/>
+        </w:rPr>
+      </w:pPr>
+      <w:r>
+        <w:rPr>
+          <w:rFonts w:asciiTheme="minorHAnsi" w:eastAsiaTheme="minorHAnsi" w:hAnsiTheme="minorHAnsi" w:cstheme="minorBidi"/>
+          <w:sz w:val="22"/>
+          <w:szCs w:val="22"/>
+        </w:rPr>
+        <w:t>Deploying the Application to GCP Kubernetes cluster</w:t>
+      </w:r>
+    </w:p>
+    <w:p>
+      <w:pPr>
+        <w:pStyle w:val="HTMLPreformatted"/>
+        <w:pBdr>
+          <w:bottom w:val="double" w:sz="6" w:space="1" w:color="auto"/>
+        </w:pBdr>
+        <w:rPr>
+          <w:rFonts w:asciiTheme="minorHAnsi" w:eastAsiaTheme="minorHAnsi" w:hAnsiTheme="minorHAnsi" w:cstheme="minorBidi"/>
+          <w:sz w:val="22"/>
+          <w:szCs w:val="22"/>
+        </w:rPr>
+      </w:pPr>
+    </w:p>
+    <w:p>
+      <w:pPr>
+        <w:pStyle w:val="HTMLPreformatted"/>
+        <w:rPr>
+          <w:rFonts w:asciiTheme="minorHAnsi" w:eastAsiaTheme="minorHAnsi" w:hAnsiTheme="minorHAnsi" w:cstheme="minorBidi"/>
+          <w:sz w:val="22"/>
+          <w:szCs w:val="22"/>
+        </w:rPr>
+      </w:pPr>
+    </w:p>
+    <w:p>
+      <w:pPr>
+        <w:pStyle w:val="HTMLPreformatted"/>
+        <w:rPr>
+          <w:rFonts w:asciiTheme="minorHAnsi" w:eastAsiaTheme="minorHAnsi" w:hAnsiTheme="minorHAnsi" w:cstheme="minorBidi"/>
+          <w:sz w:val="22"/>
+          <w:szCs w:val="22"/>
+        </w:rPr>
+      </w:pPr>
+      <w:r>
+        <w:rPr>
+          <w:rFonts w:asciiTheme="minorHAnsi" w:eastAsiaTheme="minorHAnsi" w:hAnsiTheme="minorHAnsi" w:cstheme="minorBidi"/>
+          <w:sz w:val="22"/>
+          <w:szCs w:val="22"/>
+        </w:rPr>
+        <w:t xml:space="preserve">Reference Doc : </w:t>
+      </w:r>
+      <w:r>
+        <w:rPr>
+          <w:rFonts w:asciiTheme="minorHAnsi" w:eastAsiaTheme="minorHAnsi" w:hAnsiTheme="minorHAnsi" w:cstheme="minorBidi"/>
+          <w:sz w:val="22"/>
+          <w:szCs w:val="22"/>
+        </w:rPr>
+        <w:t>https://cloud.google.com/kubernetes-engine/docs/tutorials/</w:t>
+      </w:r>
+      <w:r>
+        <w:rPr>
+          <w:rFonts w:asciiTheme="minorHAnsi" w:eastAsiaTheme="minorHAnsi" w:hAnsiTheme="minorHAnsi" w:cstheme="minorBidi"/>
+          <w:sz w:val="22"/>
+          <w:szCs w:val="22"/>
+        </w:rPr>
+        <w:t>hello</w:t>
+      </w:r>
+      <w:r>
+        <w:rPr>
+          <w:rFonts w:asciiTheme="minorHAnsi" w:eastAsiaTheme="minorHAnsi" w:hAnsiTheme="minorHAnsi" w:cstheme="minorBidi"/>
+          <w:sz w:val="22"/>
+          <w:szCs w:val="22"/>
+        </w:rPr>
+        <w:t>-app</w:t>
+      </w:r>
+    </w:p>
+    <w:p>
+      <w:pPr>
+        <w:pStyle w:val="HTMLPreformatted"/>
+        <w:rPr>
+          <w:rFonts w:asciiTheme="minorHAnsi" w:eastAsiaTheme="minorHAnsi" w:hAnsiTheme="minorHAnsi" w:cstheme="minorBidi"/>
+          <w:sz w:val="22"/>
+          <w:szCs w:val="22"/>
+        </w:rPr>
+      </w:pPr>
+    </w:p>
+    <w:p>
+      <w:pPr>
+        <w:pStyle w:val="HTMLPreformatted"/>
+        <w:pBdr>
+          <w:bottom w:val="double" w:sz="6" w:space="1" w:color="auto"/>
+        </w:pBdr>
+        <w:rPr>
+          <w:rFonts w:asciiTheme="minorHAnsi" w:eastAsiaTheme="minorHAnsi" w:hAnsiTheme="minorHAnsi" w:cstheme="minorBidi"/>
+          <w:sz w:val="22"/>
+          <w:szCs w:val="22"/>
+        </w:rPr>
+      </w:pPr>
+      <w:r>
+        <w:rPr>
+          <w:rFonts w:asciiTheme="minorHAnsi" w:eastAsiaTheme="minorHAnsi" w:hAnsiTheme="minorHAnsi" w:cstheme="minorBidi"/>
+          <w:sz w:val="22"/>
+          <w:szCs w:val="22"/>
+        </w:rPr>
+        <w:t>Execute below commands on GCP Cloud Shell</w:t>
+      </w:r>
+    </w:p>
+    <w:p>
+      <w:pPr>
+        <w:pStyle w:val="HTMLPreformatted"/>
+        <w:rPr>
+          <w:rFonts w:asciiTheme="minorHAnsi" w:eastAsiaTheme="minorHAnsi" w:hAnsiTheme="minorHAnsi" w:cstheme="minorBidi"/>
+          <w:sz w:val="22"/>
+          <w:szCs w:val="22"/>
+        </w:rPr>
+      </w:pPr>
+    </w:p>
+    <w:p>
+      <w:pPr>
+        <w:pStyle w:val="HTMLPreformatted"/>
+        <w:rPr>
+          <w:rFonts w:asciiTheme="minorHAnsi" w:eastAsiaTheme="minorHAnsi" w:hAnsiTheme="minorHAnsi" w:cstheme="minorBidi"/>
+          <w:sz w:val="22"/>
+          <w:szCs w:val="22"/>
+        </w:rPr>
+      </w:pPr>
+      <w:r>
+        <w:rPr>
+          <w:rFonts w:asciiTheme="minorHAnsi" w:eastAsiaTheme="minorHAnsi" w:hAnsiTheme="minorHAnsi" w:cstheme="minorBidi"/>
+          <w:sz w:val="22"/>
+          <w:szCs w:val="22"/>
+        </w:rPr>
+        <w:t>Creat</w:t>
+      </w:r>
+      <w:r>
+        <w:rPr>
+          <w:rFonts w:asciiTheme="minorHAnsi" w:eastAsiaTheme="minorHAnsi" w:hAnsiTheme="minorHAnsi" w:cstheme="minorBidi"/>
+          <w:sz w:val="22"/>
+          <w:szCs w:val="22"/>
+        </w:rPr>
+        <w:t>e</w:t>
+      </w:r>
+      <w:r>
+        <w:rPr>
+          <w:rFonts w:asciiTheme="minorHAnsi" w:eastAsiaTheme="minorHAnsi" w:hAnsiTheme="minorHAnsi" w:cstheme="minorBidi"/>
+          <w:sz w:val="22"/>
+          <w:szCs w:val="22"/>
+        </w:rPr>
+        <w:t xml:space="preserve"> a Project in GCP as first step</w:t>
+      </w:r>
+    </w:p>
+    <w:p>
+      <w:pPr>
+        <w:pStyle w:val="HTMLPreformatted"/>
+        <w:rPr>
+          <w:rFonts w:asciiTheme="minorHAnsi" w:eastAsiaTheme="minorHAnsi" w:hAnsiTheme="minorHAnsi" w:cstheme="minorBidi"/>
+          <w:sz w:val="22"/>
+          <w:szCs w:val="22"/>
+        </w:rPr>
+      </w:pPr>
+    </w:p>
+    <w:p>
+      <w:pPr>
+        <w:pStyle w:val="HTMLPreformatted"/>
+        <w:rPr>
+          <w:rFonts w:asciiTheme="minorHAnsi" w:eastAsiaTheme="minorHAnsi" w:hAnsiTheme="minorHAnsi" w:cstheme="minorBidi"/>
+          <w:sz w:val="22"/>
+          <w:szCs w:val="22"/>
+        </w:rPr>
+      </w:pPr>
+      <w:r>
+        <w:rPr>
+          <w:rFonts w:asciiTheme="minorHAnsi" w:eastAsiaTheme="minorHAnsi" w:hAnsiTheme="minorHAnsi" w:cstheme="minorBidi"/>
+          <w:sz w:val="22"/>
+          <w:szCs w:val="22"/>
+        </w:rPr>
+        <w:t>export PROJECT_ID=retailanalytics-321116</w:t>
+      </w:r>
+    </w:p>
+    <w:p>
+      <w:pPr>
+        <w:pStyle w:val="HTMLPreformatted"/>
+        <w:rPr>
+          <w:rFonts w:asciiTheme="minorHAnsi" w:eastAsiaTheme="minorHAnsi" w:hAnsiTheme="minorHAnsi" w:cstheme="minorBidi"/>
+          <w:sz w:val="22"/>
+          <w:szCs w:val="22"/>
+        </w:rPr>
+      </w:pPr>
+      <w:r>
+        <w:rPr>
+          <w:rFonts w:asciiTheme="minorHAnsi" w:eastAsiaTheme="minorHAnsi" w:hAnsiTheme="minorHAnsi" w:cstheme="minorBidi"/>
+          <w:sz w:val="22"/>
+          <w:szCs w:val="22"/>
+        </w:rPr>
+        <w:t>echo $PROJECT_ID</w:t>
+      </w:r>
+    </w:p>
+    <w:p>
+      <w:pPr>
+        <w:pStyle w:val="HTMLPreformatted"/>
+        <w:rPr>
+          <w:rFonts w:asciiTheme="minorHAnsi" w:eastAsiaTheme="minorHAnsi" w:hAnsiTheme="minorHAnsi" w:cstheme="minorBidi"/>
+          <w:sz w:val="22"/>
+          <w:szCs w:val="22"/>
+        </w:rPr>
+      </w:pPr>
+      <w:r>
+        <w:rPr>
+          <w:rFonts w:asciiTheme="minorHAnsi" w:eastAsiaTheme="minorHAnsi" w:hAnsiTheme="minorHAnsi" w:cstheme="minorBidi"/>
+          <w:sz w:val="22"/>
+          <w:szCs w:val="22"/>
+        </w:rPr>
+        <w:t>gcloud config set project $PROJECT_ID</w:t>
+      </w:r>
+    </w:p>
+    <w:p>
+      <w:pPr>
+        <w:pStyle w:val="HTMLPreformatted"/>
+        <w:rPr>
+          <w:rFonts w:asciiTheme="minorHAnsi" w:eastAsiaTheme="minorHAnsi" w:hAnsiTheme="minorHAnsi" w:cstheme="minorBidi"/>
+          <w:sz w:val="22"/>
+          <w:szCs w:val="22"/>
+        </w:rPr>
+      </w:pPr>
+    </w:p>
+    <w:p>
+      <w:pPr>
+        <w:pStyle w:val="HTMLPreformatted"/>
+        <w:rPr>
+          <w:rFonts w:asciiTheme="minorHAnsi" w:eastAsiaTheme="minorHAnsi" w:hAnsiTheme="minorHAnsi" w:cstheme="minorBidi"/>
+          <w:sz w:val="22"/>
+          <w:szCs w:val="22"/>
+        </w:rPr>
+      </w:pPr>
+      <w:r>
+        <w:rPr>
+          <w:rFonts w:asciiTheme="minorHAnsi" w:eastAsiaTheme="minorHAnsi" w:hAnsiTheme="minorHAnsi" w:cstheme="minorBidi"/>
+          <w:sz w:val="22"/>
+          <w:szCs w:val="22"/>
+        </w:rPr>
+        <w:t>Create Repository</w:t>
+      </w:r>
+    </w:p>
+    <w:p>
+      <w:pPr>
+        <w:pStyle w:val="HTMLPreformatted"/>
+        <w:rPr>
+          <w:rFonts w:asciiTheme="minorHAnsi" w:eastAsiaTheme="minorHAnsi" w:hAnsiTheme="minorHAnsi" w:cstheme="minorBidi"/>
+          <w:sz w:val="22"/>
+          <w:szCs w:val="22"/>
+        </w:rPr>
+      </w:pPr>
+      <w:r>
+        <w:rPr>
+          <w:rFonts w:asciiTheme="minorHAnsi" w:eastAsiaTheme="minorHAnsi" w:hAnsiTheme="minorHAnsi" w:cstheme="minorBidi"/>
+          <w:sz w:val="22"/>
+          <w:szCs w:val="22"/>
+        </w:rPr>
+        <w:t>==============================</w:t>
+      </w:r>
+    </w:p>
+    <w:p>
+      <w:pPr>
+        <w:pStyle w:val="HTMLPreformatted"/>
+        <w:rPr>
+          <w:rFonts w:asciiTheme="minorHAnsi" w:eastAsiaTheme="minorHAnsi" w:hAnsiTheme="minorHAnsi" w:cstheme="minorBidi"/>
+          <w:sz w:val="22"/>
+          <w:szCs w:val="22"/>
+        </w:rPr>
+      </w:pPr>
+      <w:r>
+        <w:rPr>
+          <w:rFonts w:asciiTheme="minorHAnsi" w:eastAsiaTheme="minorHAnsi" w:hAnsiTheme="minorHAnsi" w:cstheme="minorBidi"/>
+          <w:sz w:val="22"/>
+          <w:szCs w:val="22"/>
+        </w:rPr>
+        <w:t xml:space="preserve">gcloud artifacts repositories create </w:t>
+      </w:r>
+      <w:r>
+        <w:rPr>
+          <w:rFonts w:asciiTheme="minorHAnsi" w:eastAsiaTheme="minorHAnsi" w:hAnsiTheme="minorHAnsi" w:cstheme="minorBidi"/>
+          <w:sz w:val="22"/>
+          <w:szCs w:val="22"/>
+        </w:rPr>
+        <w:t>mldatapipeline</w:t>
+      </w:r>
+      <w:r>
+        <w:rPr>
+          <w:rFonts w:asciiTheme="minorHAnsi" w:eastAsiaTheme="minorHAnsi" w:hAnsiTheme="minorHAnsi" w:cstheme="minorBidi"/>
+          <w:sz w:val="22"/>
+          <w:szCs w:val="22"/>
+        </w:rPr>
+        <w:t>-repo \</w:t>
+      </w:r>
+    </w:p>
+    <w:p>
+      <w:pPr>
+        <w:pStyle w:val="HTMLPreformatted"/>
+        <w:rPr>
+          <w:rFonts w:asciiTheme="minorHAnsi" w:eastAsiaTheme="minorHAnsi" w:hAnsiTheme="minorHAnsi" w:cstheme="minorBidi"/>
+          <w:sz w:val="22"/>
+          <w:szCs w:val="22"/>
+        </w:rPr>
+      </w:pPr>
+      <w:r>
+        <w:rPr>
+          <w:rFonts w:asciiTheme="minorHAnsi" w:eastAsiaTheme="minorHAnsi" w:hAnsiTheme="minorHAnsi" w:cstheme="minorBidi"/>
+          <w:sz w:val="22"/>
+          <w:szCs w:val="22"/>
+        </w:rPr>
+        <w:t xml:space="preserve">   --repository-format=docker \</w:t>
+      </w:r>
+    </w:p>
+    <w:p>
+      <w:pPr>
+        <w:pStyle w:val="HTMLPreformatted"/>
+        <w:rPr>
+          <w:rFonts w:asciiTheme="minorHAnsi" w:eastAsiaTheme="minorHAnsi" w:hAnsiTheme="minorHAnsi" w:cstheme="minorBidi"/>
+          <w:sz w:val="22"/>
+          <w:szCs w:val="22"/>
+        </w:rPr>
+      </w:pPr>
+      <w:r>
+        <w:rPr>
+          <w:rFonts w:asciiTheme="minorHAnsi" w:eastAsiaTheme="minorHAnsi" w:hAnsiTheme="minorHAnsi" w:cstheme="minorBidi"/>
+          <w:sz w:val="22"/>
+          <w:szCs w:val="22"/>
+        </w:rPr>
+        <w:t xml:space="preserve">   --location=us-west1 \</w:t>
+      </w:r>
+    </w:p>
+    <w:p>
+      <w:pPr>
+        <w:pStyle w:val="HTMLPreformatted"/>
+        <w:rPr>
+          <w:rFonts w:asciiTheme="minorHAnsi" w:eastAsiaTheme="minorHAnsi" w:hAnsiTheme="minorHAnsi" w:cstheme="minorBidi"/>
+          <w:sz w:val="22"/>
+          <w:szCs w:val="22"/>
+        </w:rPr>
+      </w:pPr>
+      <w:r>
+        <w:rPr>
+          <w:rFonts w:asciiTheme="minorHAnsi" w:eastAsiaTheme="minorHAnsi" w:hAnsiTheme="minorHAnsi" w:cstheme="minorBidi"/>
+          <w:sz w:val="22"/>
+          <w:szCs w:val="22"/>
+        </w:rPr>
+        <w:t xml:space="preserve">   --description="Docker repository"</w:t>
+      </w:r>
+    </w:p>
+    <w:p>
+      <w:pPr>
+        <w:pStyle w:val="HTMLPreformatted"/>
+        <w:rPr>
+          <w:rFonts w:asciiTheme="minorHAnsi" w:eastAsiaTheme="minorHAnsi" w:hAnsiTheme="minorHAnsi" w:cstheme="minorBidi"/>
+          <w:sz w:val="22"/>
+          <w:szCs w:val="22"/>
+        </w:rPr>
+      </w:pPr>
+    </w:p>
+    <w:p>
+      <w:pPr>
+        <w:pStyle w:val="HTMLPreformatted"/>
+        <w:rPr>
+          <w:rFonts w:asciiTheme="minorHAnsi" w:eastAsiaTheme="minorHAnsi" w:hAnsiTheme="minorHAnsi" w:cstheme="minorBidi"/>
+          <w:sz w:val="22"/>
+          <w:szCs w:val="22"/>
+        </w:rPr>
+      </w:pPr>
+      <w:r>
+        <w:rPr>
+          <w:rFonts w:asciiTheme="minorHAnsi" w:eastAsiaTheme="minorHAnsi" w:hAnsiTheme="minorHAnsi" w:cstheme="minorBidi"/>
+          <w:sz w:val="22"/>
+          <w:szCs w:val="22"/>
+        </w:rPr>
+        <w:t>Create Docker Image and Push to Google Artifact Registry</w:t>
+      </w:r>
+    </w:p>
+    <w:p>
+      <w:pPr>
+        <w:pStyle w:val="HTMLPreformatted"/>
+        <w:rPr>
+          <w:rFonts w:asciiTheme="minorHAnsi" w:eastAsiaTheme="minorHAnsi" w:hAnsiTheme="minorHAnsi" w:cstheme="minorBidi"/>
+          <w:sz w:val="22"/>
+          <w:szCs w:val="22"/>
+        </w:rPr>
+      </w:pPr>
+      <w:r>
+        <w:rPr>
+          <w:rFonts w:asciiTheme="minorHAnsi" w:eastAsiaTheme="minorHAnsi" w:hAnsiTheme="minorHAnsi" w:cstheme="minorBidi"/>
+          <w:sz w:val="22"/>
+          <w:szCs w:val="22"/>
+        </w:rPr>
+        <w:lastRenderedPageBreak/>
+        <w:t>=============================================</w:t>
+      </w:r>
+    </w:p>
+    <w:p>
+      <w:pPr>
+        <w:pStyle w:val="HTMLPreformatted"/>
+        <w:rPr>
+          <w:rFonts w:asciiTheme="minorHAnsi" w:eastAsiaTheme="minorHAnsi" w:hAnsiTheme="minorHAnsi" w:cstheme="minorBidi"/>
+          <w:sz w:val="22"/>
+          <w:szCs w:val="22"/>
+        </w:rPr>
+      </w:pPr>
+      <w:r>
+        <w:rPr>
+          <w:rFonts w:asciiTheme="minorHAnsi" w:eastAsiaTheme="minorHAnsi" w:hAnsiTheme="minorHAnsi" w:cstheme="minorBidi"/>
+          <w:sz w:val="22"/>
+          <w:szCs w:val="22"/>
+        </w:rPr>
+        <w:t xml:space="preserve">git clone </w:t>
+      </w:r>
+      <w:hyperlink r:id="rId6" w:history="1">
         <w:r>
           <w:rPr>
             <w:rStyle w:val="Hyperlink"/>
@@ -569,7 +603,7 @@
             <w:sz w:val="22"/>
             <w:szCs w:val="22"/>
           </w:rPr>
-          <w:t>.git</w:t>
+          <w:t>https://github.com/Gauri-CO/docker-build.git</w:t>
         </w:r>
       </w:hyperlink>
       <w:r>
@@ -614,7 +648,39 @@
           <w:sz w:val="22"/>
           <w:szCs w:val="22"/>
         </w:rPr>
-        <w:t>docker build -t us-west1-docker.pkg.dev/${PROJECT_ID}/hello-repo/hello-app:v1 .</w:t>
+        <w:t>docker build -t us-west1-docker.pkg.dev/${PROJECT_ID}/</w:t>
+      </w:r>
+      <w:r>
+        <w:rPr>
+          <w:rFonts w:asciiTheme="minorHAnsi" w:eastAsiaTheme="minorHAnsi" w:hAnsiTheme="minorHAnsi" w:cstheme="minorBidi"/>
+          <w:sz w:val="22"/>
+          <w:szCs w:val="22"/>
+        </w:rPr>
+        <w:t>mldatapipeline</w:t>
+      </w:r>
+      <w:r>
+        <w:rPr>
+          <w:rFonts w:asciiTheme="minorHAnsi" w:eastAsiaTheme="minorHAnsi" w:hAnsiTheme="minorHAnsi" w:cstheme="minorBidi"/>
+          <w:sz w:val="22"/>
+          <w:szCs w:val="22"/>
+        </w:rPr>
+        <w:t>-repo/</w:t>
+      </w:r>
+      <w:r>
+        <w:rPr>
+          <w:rFonts w:asciiTheme="minorHAnsi" w:eastAsiaTheme="minorHAnsi" w:hAnsiTheme="minorHAnsi" w:cstheme="minorBidi"/>
+          <w:sz w:val="22"/>
+          <w:szCs w:val="22"/>
+        </w:rPr>
+        <w:t>mldatapipeline</w:t>
+      </w:r>
+      <w:r>
+        <w:rPr>
+          <w:rFonts w:asciiTheme="minorHAnsi" w:eastAsiaTheme="minorHAnsi" w:hAnsiTheme="minorHAnsi" w:cstheme="minorBidi"/>
+          <w:sz w:val="22"/>
+          <w:szCs w:val="22"/>
+        </w:rPr>
+        <w:t>-app:v1 .</w:t>
       </w:r>
     </w:p>
     <w:p>
@@ -650,7 +716,39 @@
           <w:sz w:val="22"/>
           <w:szCs w:val="22"/>
         </w:rPr>
-        <w:t>docker run us-west1-docker.pkg.dev/${PROJECT_ID}/hello-repo/hello-app:v1</w:t>
+        <w:t>docker run us-west1-docker.pkg.dev/${PROJECT_ID}/</w:t>
+      </w:r>
+      <w:r>
+        <w:rPr>
+          <w:rFonts w:asciiTheme="minorHAnsi" w:eastAsiaTheme="minorHAnsi" w:hAnsiTheme="minorHAnsi" w:cstheme="minorBidi"/>
+          <w:sz w:val="22"/>
+          <w:szCs w:val="22"/>
+        </w:rPr>
+        <w:t>mldatapipeline</w:t>
+      </w:r>
+      <w:r>
+        <w:rPr>
+          <w:rFonts w:asciiTheme="minorHAnsi" w:eastAsiaTheme="minorHAnsi" w:hAnsiTheme="minorHAnsi" w:cstheme="minorBidi"/>
+          <w:sz w:val="22"/>
+          <w:szCs w:val="22"/>
+        </w:rPr>
+        <w:t>-repo/</w:t>
+      </w:r>
+      <w:r>
+        <w:rPr>
+          <w:rFonts w:asciiTheme="minorHAnsi" w:eastAsiaTheme="minorHAnsi" w:hAnsiTheme="minorHAnsi" w:cstheme="minorBidi"/>
+          <w:sz w:val="22"/>
+          <w:szCs w:val="22"/>
+        </w:rPr>
+        <w:t>mldatapipeline</w:t>
+      </w:r>
+      <w:r>
+        <w:rPr>
+          <w:rFonts w:asciiTheme="minorHAnsi" w:eastAsiaTheme="minorHAnsi" w:hAnsiTheme="minorHAnsi" w:cstheme="minorBidi"/>
+          <w:sz w:val="22"/>
+          <w:szCs w:val="22"/>
+        </w:rPr>
+        <w:t>-app:v1</w:t>
       </w:r>
     </w:p>
     <w:p>
@@ -686,35 +784,83 @@
           <w:sz w:val="22"/>
           <w:szCs w:val="22"/>
         </w:rPr>
-        <w:t>docker push us-west1-docker.pkg.dev/${PROJECT_ID}/hello-repo/hello-app:v1</w:t>
-      </w:r>
-    </w:p>
-    <w:p>
-      <w:pPr>
-        <w:pStyle w:val="HTMLPreformatted"/>
-        <w:rPr>
-          <w:rFonts w:asciiTheme="minorHAnsi" w:eastAsiaTheme="minorHAnsi" w:hAnsiTheme="minorHAnsi" w:cstheme="minorBidi"/>
-          <w:sz w:val="22"/>
-          <w:szCs w:val="22"/>
-        </w:rPr>
-      </w:pPr>
-    </w:p>
-    <w:p>
-      <w:pPr>
-        <w:pStyle w:val="HTMLPreformatted"/>
-        <w:rPr>
-          <w:rFonts w:asciiTheme="minorHAnsi" w:eastAsiaTheme="minorHAnsi" w:hAnsiTheme="minorHAnsi" w:cstheme="minorBidi"/>
-          <w:sz w:val="22"/>
-          <w:szCs w:val="22"/>
-        </w:rPr>
-      </w:pPr>
-      <w:r>
-        <w:rPr>
-          <w:rFonts w:asciiTheme="minorHAnsi" w:eastAsiaTheme="minorHAnsi" w:hAnsiTheme="minorHAnsi" w:cstheme="minorBidi"/>
-          <w:sz w:val="22"/>
-          <w:szCs w:val="22"/>
-        </w:rPr>
-        <w:t>https://console.cloud.google.com/artifacts/docker/retailanalytics-321116/us-west1/hello-repo?cloudshell=false&amp;project=retailanalytics-321116</w:t>
+        <w:t>docker push us-west1-docker.pkg.dev/${PROJECT_ID}/</w:t>
+      </w:r>
+      <w:r>
+        <w:rPr>
+          <w:rFonts w:asciiTheme="minorHAnsi" w:eastAsiaTheme="minorHAnsi" w:hAnsiTheme="minorHAnsi" w:cstheme="minorBidi"/>
+          <w:sz w:val="22"/>
+          <w:szCs w:val="22"/>
+        </w:rPr>
+        <w:t>mldatapipeline</w:t>
+      </w:r>
+      <w:r>
+        <w:rPr>
+          <w:rFonts w:asciiTheme="minorHAnsi" w:eastAsiaTheme="minorHAnsi" w:hAnsiTheme="minorHAnsi" w:cstheme="minorBidi"/>
+          <w:sz w:val="22"/>
+          <w:szCs w:val="22"/>
+        </w:rPr>
+        <w:t>-repo/</w:t>
+      </w:r>
+      <w:r>
+        <w:rPr>
+          <w:rFonts w:asciiTheme="minorHAnsi" w:eastAsiaTheme="minorHAnsi" w:hAnsiTheme="minorHAnsi" w:cstheme="minorBidi"/>
+          <w:sz w:val="22"/>
+          <w:szCs w:val="22"/>
+        </w:rPr>
+        <w:t>mldatapipeline</w:t>
+      </w:r>
+      <w:r>
+        <w:rPr>
+          <w:rFonts w:asciiTheme="minorHAnsi" w:eastAsiaTheme="minorHAnsi" w:hAnsiTheme="minorHAnsi" w:cstheme="minorBidi"/>
+          <w:sz w:val="22"/>
+          <w:szCs w:val="22"/>
+        </w:rPr>
+        <w:t>-app:v1</w:t>
+      </w:r>
+    </w:p>
+    <w:p>
+      <w:pPr>
+        <w:pStyle w:val="HTMLPreformatted"/>
+        <w:rPr>
+          <w:rFonts w:asciiTheme="minorHAnsi" w:eastAsiaTheme="minorHAnsi" w:hAnsiTheme="minorHAnsi" w:cstheme="minorBidi"/>
+          <w:sz w:val="22"/>
+          <w:szCs w:val="22"/>
+        </w:rPr>
+      </w:pPr>
+    </w:p>
+    <w:p>
+      <w:pPr>
+        <w:pStyle w:val="HTMLPreformatted"/>
+        <w:rPr>
+          <w:rFonts w:asciiTheme="minorHAnsi" w:eastAsiaTheme="minorHAnsi" w:hAnsiTheme="minorHAnsi" w:cstheme="minorBidi"/>
+          <w:sz w:val="22"/>
+          <w:szCs w:val="22"/>
+        </w:rPr>
+      </w:pPr>
+      <w:r>
+        <w:rPr>
+          <w:rFonts w:asciiTheme="minorHAnsi" w:eastAsiaTheme="minorHAnsi" w:hAnsiTheme="minorHAnsi" w:cstheme="minorBidi"/>
+          <w:sz w:val="22"/>
+          <w:szCs w:val="22"/>
+        </w:rPr>
+        <w:t>https://console.cloud.google.com/artifacts/docker/retailanalytics-321116/us-west1/</w:t>
+      </w:r>
+      <w:r>
+        <w:rPr>
+          <w:rFonts w:asciiTheme="minorHAnsi" w:eastAsiaTheme="minorHAnsi" w:hAnsiTheme="minorHAnsi" w:cstheme="minorBidi"/>
+          <w:sz w:val="22"/>
+          <w:szCs w:val="22"/>
+        </w:rPr>
+        <w:t>mldatapipeline</w:t>
+      </w:r>
+      <w:r>
+        <w:rPr>
+          <w:rFonts w:asciiTheme="minorHAnsi" w:eastAsiaTheme="minorHAnsi" w:hAnsiTheme="minorHAnsi" w:cstheme="minorBidi"/>
+          <w:sz w:val="22"/>
+          <w:szCs w:val="22"/>
+        </w:rPr>
+        <w:t>-repo?cloudshell=false&amp;project=retailanalytics-321116</w:t>
       </w:r>
     </w:p>
     <w:p>
@@ -741,346 +887,10 @@
           <w:noProof/>
         </w:rPr>
         <w:drawing>
-          <wp:inline distT="0" distB="0" distL="0" distR="0" wp14:anchorId="79689705" wp14:editId="7AEF3B68">
-            <wp:extent cx="5943600" cy="1754505"/>
-            <wp:effectExtent l="0" t="0" r="0" b="0"/>
-            <wp:docPr id="4" name="Picture 4"/>
-            <wp:cNvGraphicFramePr>
-              <a:graphicFrameLocks xmlns:a="http://schemas.openxmlformats.org/drawingml/2006/main" noChangeAspect="1"/>
-            </wp:cNvGraphicFramePr>
-            <a:graphic xmlns:a="http://schemas.openxmlformats.org/drawingml/2006/main">
-              <a:graphicData uri="http://schemas.openxmlformats.org/drawingml/2006/picture">
-                <pic:pic xmlns:pic="http://schemas.openxmlformats.org/drawingml/2006/picture">
-                  <pic:nvPicPr>
-                    <pic:cNvPr id="1" name=""/>
-                    <pic:cNvPicPr/>
-                  </pic:nvPicPr>
-                  <pic:blipFill>
-                    <a:blip r:embed="rId6"/>
-                    <a:stretch>
-                      <a:fillRect/>
-                    </a:stretch>
-                  </pic:blipFill>
-                  <pic:spPr>
-                    <a:xfrm>
-                      <a:off x="0" y="0"/>
-                      <a:ext cx="5943600" cy="1754505"/>
-                    </a:xfrm>
-                    <a:prstGeom prst="rect">
-                      <a:avLst/>
-                    </a:prstGeom>
-                  </pic:spPr>
-                </pic:pic>
-              </a:graphicData>
-            </a:graphic>
-          </wp:inline>
-        </w:drawing>
-      </w:r>
-    </w:p>
-    <w:p>
-      <w:pPr>
-        <w:pStyle w:val="HTMLPreformatted"/>
-        <w:rPr>
-          <w:rFonts w:asciiTheme="minorHAnsi" w:eastAsiaTheme="minorHAnsi" w:hAnsiTheme="minorHAnsi" w:cstheme="minorBidi"/>
-          <w:sz w:val="22"/>
-          <w:szCs w:val="22"/>
-        </w:rPr>
-      </w:pPr>
-    </w:p>
-    <w:p>
-      <w:pPr>
-        <w:pStyle w:val="HTMLPreformatted"/>
-        <w:rPr>
-          <w:rFonts w:asciiTheme="minorHAnsi" w:eastAsiaTheme="minorHAnsi" w:hAnsiTheme="minorHAnsi" w:cstheme="minorBidi"/>
-          <w:sz w:val="22"/>
-          <w:szCs w:val="22"/>
-        </w:rPr>
-      </w:pPr>
-    </w:p>
-    <w:p>
-      <w:pPr>
-        <w:pStyle w:val="HTMLPreformatted"/>
-        <w:rPr>
-          <w:rFonts w:asciiTheme="minorHAnsi" w:eastAsiaTheme="minorHAnsi" w:hAnsiTheme="minorHAnsi" w:cstheme="minorBidi"/>
-          <w:sz w:val="22"/>
-          <w:szCs w:val="22"/>
-        </w:rPr>
-      </w:pPr>
-    </w:p>
-    <w:p>
-      <w:pPr>
-        <w:pStyle w:val="HTMLPreformatted"/>
-        <w:rPr>
-          <w:rFonts w:asciiTheme="minorHAnsi" w:eastAsiaTheme="minorHAnsi" w:hAnsiTheme="minorHAnsi" w:cstheme="minorBidi"/>
-          <w:sz w:val="22"/>
-          <w:szCs w:val="22"/>
-        </w:rPr>
-      </w:pPr>
-    </w:p>
-    <w:p>
-      <w:pPr>
-        <w:pStyle w:val="HTMLPreformatted"/>
-        <w:rPr>
-          <w:rFonts w:asciiTheme="minorHAnsi" w:eastAsiaTheme="minorHAnsi" w:hAnsiTheme="minorHAnsi" w:cstheme="minorBidi"/>
-          <w:sz w:val="22"/>
-          <w:szCs w:val="22"/>
-        </w:rPr>
-      </w:pPr>
-    </w:p>
-    <w:p>
-      <w:pPr>
-        <w:pStyle w:val="HTMLPreformatted"/>
-        <w:rPr>
-          <w:rFonts w:asciiTheme="minorHAnsi" w:eastAsiaTheme="minorHAnsi" w:hAnsiTheme="minorHAnsi" w:cstheme="minorBidi"/>
-          <w:sz w:val="22"/>
-          <w:szCs w:val="22"/>
-        </w:rPr>
-      </w:pPr>
-    </w:p>
-    <w:p>
-      <w:pPr>
-        <w:pStyle w:val="HTMLPreformatted"/>
-        <w:rPr>
-          <w:rFonts w:asciiTheme="minorHAnsi" w:eastAsiaTheme="minorHAnsi" w:hAnsiTheme="minorHAnsi" w:cstheme="minorBidi"/>
-          <w:sz w:val="22"/>
-          <w:szCs w:val="22"/>
-        </w:rPr>
-      </w:pPr>
-    </w:p>
-    <w:p>
-      <w:pPr>
-        <w:pStyle w:val="HTMLPreformatted"/>
-        <w:rPr>
-          <w:rFonts w:asciiTheme="minorHAnsi" w:eastAsiaTheme="minorHAnsi" w:hAnsiTheme="minorHAnsi" w:cstheme="minorBidi"/>
-          <w:sz w:val="22"/>
-          <w:szCs w:val="22"/>
-        </w:rPr>
-      </w:pPr>
-    </w:p>
-    <w:p>
-      <w:pPr>
-        <w:pStyle w:val="HTMLPreformatted"/>
-        <w:rPr>
-          <w:rFonts w:asciiTheme="minorHAnsi" w:eastAsiaTheme="minorHAnsi" w:hAnsiTheme="minorHAnsi" w:cstheme="minorBidi"/>
-          <w:sz w:val="22"/>
-          <w:szCs w:val="22"/>
-        </w:rPr>
-      </w:pPr>
-    </w:p>
-    <w:p>
-      <w:pPr>
-        <w:pStyle w:val="HTMLPreformatted"/>
-        <w:pBdr>
-          <w:bottom w:val="double" w:sz="6" w:space="1" w:color="auto"/>
-        </w:pBdr>
-        <w:rPr>
-          <w:rFonts w:asciiTheme="minorHAnsi" w:eastAsiaTheme="minorHAnsi" w:hAnsiTheme="minorHAnsi" w:cstheme="minorBidi"/>
-          <w:sz w:val="22"/>
-          <w:szCs w:val="22"/>
-        </w:rPr>
-      </w:pPr>
-      <w:r>
-        <w:rPr>
-          <w:rFonts w:asciiTheme="minorHAnsi" w:eastAsiaTheme="minorHAnsi" w:hAnsiTheme="minorHAnsi" w:cstheme="minorBidi"/>
-          <w:sz w:val="22"/>
-          <w:szCs w:val="22"/>
-        </w:rPr>
-        <w:lastRenderedPageBreak/>
-        <w:t>Create Kubernetes Cluster and Deploy the application</w:t>
-      </w:r>
-    </w:p>
-    <w:p>
-      <w:pPr>
-        <w:pStyle w:val="HTMLPreformatted"/>
-        <w:rPr>
-          <w:rFonts w:asciiTheme="minorHAnsi" w:eastAsiaTheme="minorHAnsi" w:hAnsiTheme="minorHAnsi" w:cstheme="minorBidi"/>
-          <w:sz w:val="22"/>
-          <w:szCs w:val="22"/>
-        </w:rPr>
-      </w:pPr>
-    </w:p>
-    <w:p>
-      <w:pPr>
-        <w:pStyle w:val="HTMLPreformatted"/>
-        <w:rPr>
-          <w:rFonts w:asciiTheme="minorHAnsi" w:eastAsiaTheme="minorHAnsi" w:hAnsiTheme="minorHAnsi" w:cstheme="minorBidi"/>
-          <w:sz w:val="22"/>
-          <w:szCs w:val="22"/>
-        </w:rPr>
-      </w:pPr>
-    </w:p>
-    <w:p>
-      <w:pPr>
-        <w:pStyle w:val="HTMLPreformatted"/>
-        <w:rPr>
-          <w:rFonts w:asciiTheme="minorHAnsi" w:eastAsiaTheme="minorHAnsi" w:hAnsiTheme="minorHAnsi" w:cstheme="minorBidi"/>
-          <w:sz w:val="22"/>
-          <w:szCs w:val="22"/>
-        </w:rPr>
-      </w:pPr>
-      <w:r>
-        <w:rPr>
-          <w:rFonts w:asciiTheme="minorHAnsi" w:eastAsiaTheme="minorHAnsi" w:hAnsiTheme="minorHAnsi" w:cstheme="minorBidi"/>
-          <w:sz w:val="22"/>
-          <w:szCs w:val="22"/>
-        </w:rPr>
-        <w:t>gcloud config set compute/zone us-west1-a</w:t>
-      </w:r>
-    </w:p>
-    <w:p>
-      <w:pPr>
-        <w:pStyle w:val="HTMLPreformatted"/>
-        <w:rPr>
-          <w:rFonts w:asciiTheme="minorHAnsi" w:eastAsiaTheme="minorHAnsi" w:hAnsiTheme="minorHAnsi" w:cstheme="minorBidi"/>
-          <w:sz w:val="22"/>
-          <w:szCs w:val="22"/>
-        </w:rPr>
-      </w:pPr>
-      <w:r>
-        <w:rPr>
-          <w:rFonts w:asciiTheme="minorHAnsi" w:eastAsiaTheme="minorHAnsi" w:hAnsiTheme="minorHAnsi" w:cstheme="minorBidi"/>
-          <w:sz w:val="22"/>
-          <w:szCs w:val="22"/>
-        </w:rPr>
-        <w:t>gcloud container clusters create hello-cluster</w:t>
-      </w:r>
-    </w:p>
-    <w:p>
-      <w:pPr>
-        <w:pStyle w:val="HTMLPreformatted"/>
-        <w:rPr>
-          <w:rFonts w:asciiTheme="minorHAnsi" w:eastAsiaTheme="minorHAnsi" w:hAnsiTheme="minorHAnsi" w:cstheme="minorBidi"/>
-          <w:sz w:val="22"/>
-          <w:szCs w:val="22"/>
-        </w:rPr>
-      </w:pPr>
-      <w:r>
-        <w:rPr>
-          <w:rFonts w:asciiTheme="minorHAnsi" w:eastAsiaTheme="minorHAnsi" w:hAnsiTheme="minorHAnsi" w:cstheme="minorBidi"/>
-          <w:sz w:val="22"/>
-          <w:szCs w:val="22"/>
-        </w:rPr>
-        <w:t>kubectl get nodes</w:t>
-      </w:r>
-    </w:p>
-    <w:p>
-      <w:pPr>
-        <w:pStyle w:val="HTMLPreformatted"/>
-        <w:rPr>
-          <w:rFonts w:asciiTheme="minorHAnsi" w:eastAsiaTheme="minorHAnsi" w:hAnsiTheme="minorHAnsi" w:cstheme="minorBidi"/>
-          <w:sz w:val="22"/>
-          <w:szCs w:val="22"/>
-        </w:rPr>
-      </w:pPr>
-      <w:r>
-        <w:rPr>
-          <w:rFonts w:asciiTheme="minorHAnsi" w:eastAsiaTheme="minorHAnsi" w:hAnsiTheme="minorHAnsi" w:cstheme="minorBidi"/>
-          <w:sz w:val="22"/>
-          <w:szCs w:val="22"/>
-        </w:rPr>
-        <w:t>gcloud container clusters get-credentials hello-cluster --zone us-west1-a</w:t>
-      </w:r>
-    </w:p>
-    <w:p>
-      <w:pPr>
-        <w:pStyle w:val="HTMLPreformatted"/>
-        <w:rPr>
-          <w:rFonts w:asciiTheme="minorHAnsi" w:eastAsiaTheme="minorHAnsi" w:hAnsiTheme="minorHAnsi" w:cstheme="minorBidi"/>
-          <w:sz w:val="22"/>
-          <w:szCs w:val="22"/>
-        </w:rPr>
-      </w:pPr>
-      <w:r>
-        <w:rPr>
-          <w:rFonts w:asciiTheme="minorHAnsi" w:eastAsiaTheme="minorHAnsi" w:hAnsiTheme="minorHAnsi" w:cstheme="minorBidi"/>
-          <w:sz w:val="22"/>
-          <w:szCs w:val="22"/>
-        </w:rPr>
-        <w:t>kubectl create deployment hello-app --image=us-west1-docker.pkg.dev/${PROJECT_ID}/hello-repo/hello-app:v1</w:t>
-      </w:r>
-    </w:p>
-    <w:p>
-      <w:pPr>
-        <w:pStyle w:val="HTMLPreformatted"/>
-        <w:rPr>
-          <w:rFonts w:asciiTheme="minorHAnsi" w:eastAsiaTheme="minorHAnsi" w:hAnsiTheme="minorHAnsi" w:cstheme="minorBidi"/>
-          <w:sz w:val="22"/>
-          <w:szCs w:val="22"/>
-        </w:rPr>
-      </w:pPr>
-      <w:r>
-        <w:rPr>
-          <w:rFonts w:asciiTheme="minorHAnsi" w:eastAsiaTheme="minorHAnsi" w:hAnsiTheme="minorHAnsi" w:cstheme="minorBidi"/>
-          <w:sz w:val="22"/>
-          <w:szCs w:val="22"/>
-        </w:rPr>
-        <w:t>kubectl get pods</w:t>
-      </w:r>
-    </w:p>
-    <w:p>
-      <w:pPr>
-        <w:pStyle w:val="HTMLPreformatted"/>
-        <w:rPr>
-          <w:rFonts w:asciiTheme="minorHAnsi" w:eastAsiaTheme="minorHAnsi" w:hAnsiTheme="minorHAnsi" w:cstheme="minorBidi"/>
-          <w:sz w:val="22"/>
-          <w:szCs w:val="22"/>
-        </w:rPr>
-      </w:pPr>
-      <w:r>
-        <w:rPr>
-          <w:rFonts w:asciiTheme="minorHAnsi" w:eastAsiaTheme="minorHAnsi" w:hAnsiTheme="minorHAnsi" w:cstheme="minorBidi"/>
-          <w:sz w:val="22"/>
-          <w:szCs w:val="22"/>
-        </w:rPr>
-        <w:t>kubectl exec --stdin --tty hello-app-897c98d58-kxrjz  -- /bin/bash</w:t>
-      </w:r>
-    </w:p>
-    <w:p>
-      <w:pPr>
-        <w:pStyle w:val="HTMLPreformatted"/>
-        <w:rPr>
-          <w:rFonts w:asciiTheme="minorHAnsi" w:eastAsiaTheme="minorHAnsi" w:hAnsiTheme="minorHAnsi" w:cstheme="minorBidi"/>
-          <w:sz w:val="22"/>
-          <w:szCs w:val="22"/>
-        </w:rPr>
-      </w:pPr>
-      <w:r>
-        <w:rPr>
-          <w:rFonts w:asciiTheme="minorHAnsi" w:eastAsiaTheme="minorHAnsi" w:hAnsiTheme="minorHAnsi" w:cstheme="minorBidi"/>
-          <w:sz w:val="22"/>
-          <w:szCs w:val="22"/>
-        </w:rPr>
-        <w:t xml:space="preserve">kubectl expose deployment hello-app --name=hello-app-service --type=LoadBalancer </w:t>
-      </w:r>
-    </w:p>
-    <w:p>
-      <w:pPr>
-        <w:pStyle w:val="HTMLPreformatted"/>
-        <w:rPr>
-          <w:rFonts w:asciiTheme="minorHAnsi" w:eastAsiaTheme="minorHAnsi" w:hAnsiTheme="minorHAnsi" w:cstheme="minorBidi"/>
-          <w:sz w:val="22"/>
-          <w:szCs w:val="22"/>
-        </w:rPr>
-      </w:pPr>
-    </w:p>
-    <w:p>
-      <w:pPr>
-        <w:pStyle w:val="HTMLPreformatted"/>
-        <w:rPr>
-          <w:rFonts w:asciiTheme="minorHAnsi" w:eastAsiaTheme="minorHAnsi" w:hAnsiTheme="minorHAnsi" w:cstheme="minorBidi"/>
-          <w:sz w:val="22"/>
-          <w:szCs w:val="22"/>
-        </w:rPr>
-      </w:pPr>
-      <w:r>
-        <w:rPr>
-          <w:noProof/>
-        </w:rPr>
-        <w:drawing>
-          <wp:inline distT="0" distB="0" distL="0" distR="0" wp14:anchorId="6E5EEF62" wp14:editId="0CE7C244">
-            <wp:extent cx="5943600" cy="967740"/>
+          <wp:inline distT="0" distB="0" distL="0" distR="0" wp14:anchorId="17ADF2E3" wp14:editId="03642F15">
+            <wp:extent cx="5943600" cy="853440"/>
             <wp:effectExtent l="0" t="0" r="0" b="3810"/>
-            <wp:docPr id="5" name="Picture 5"/>
+            <wp:docPr id="6" name="Picture 6"/>
             <wp:cNvGraphicFramePr>
               <a:graphicFrameLocks xmlns:a="http://schemas.openxmlformats.org/drawingml/2006/main" noChangeAspect="1"/>
             </wp:cNvGraphicFramePr>
@@ -1100,7 +910,7 @@
                   <pic:spPr>
                     <a:xfrm>
                       <a:off x="0" y="0"/>
-                      <a:ext cx="5943600" cy="967740"/>
+                      <a:ext cx="5943600" cy="853440"/>
                     </a:xfrm>
                     <a:prstGeom prst="rect">
                       <a:avLst/>
@@ -1116,26 +926,374 @@
     <w:p>
       <w:pPr>
         <w:pStyle w:val="HTMLPreformatted"/>
-      </w:pPr>
-    </w:p>
-    <w:p>
-      <w:pPr>
-        <w:pStyle w:val="HTMLPreformatted"/>
-      </w:pPr>
-    </w:p>
-    <w:p>
-      <w:pPr>
-        <w:pStyle w:val="HTMLPreformatted"/>
+        <w:rPr>
+          <w:rFonts w:asciiTheme="minorHAnsi" w:eastAsiaTheme="minorHAnsi" w:hAnsiTheme="minorHAnsi" w:cstheme="minorBidi"/>
+          <w:sz w:val="22"/>
+          <w:szCs w:val="22"/>
+        </w:rPr>
+      </w:pPr>
+    </w:p>
+    <w:p>
+      <w:pPr>
+        <w:pStyle w:val="HTMLPreformatted"/>
+        <w:rPr>
+          <w:rFonts w:asciiTheme="minorHAnsi" w:eastAsiaTheme="minorHAnsi" w:hAnsiTheme="minorHAnsi" w:cstheme="minorBidi"/>
+          <w:sz w:val="22"/>
+          <w:szCs w:val="22"/>
+        </w:rPr>
+      </w:pPr>
+    </w:p>
+    <w:p>
+      <w:pPr>
+        <w:pStyle w:val="HTMLPreformatted"/>
+        <w:rPr>
+          <w:rFonts w:asciiTheme="minorHAnsi" w:eastAsiaTheme="minorHAnsi" w:hAnsiTheme="minorHAnsi" w:cstheme="minorBidi"/>
+          <w:sz w:val="22"/>
+          <w:szCs w:val="22"/>
+        </w:rPr>
+      </w:pPr>
+    </w:p>
+    <w:p>
+      <w:pPr>
+        <w:pStyle w:val="HTMLPreformatted"/>
+        <w:pBdr>
+          <w:bottom w:val="double" w:sz="6" w:space="1" w:color="auto"/>
+        </w:pBdr>
+        <w:rPr>
+          <w:rFonts w:asciiTheme="minorHAnsi" w:eastAsiaTheme="minorHAnsi" w:hAnsiTheme="minorHAnsi" w:cstheme="minorBidi"/>
+          <w:sz w:val="22"/>
+          <w:szCs w:val="22"/>
+        </w:rPr>
+      </w:pPr>
+      <w:r>
+        <w:rPr>
+          <w:rFonts w:asciiTheme="minorHAnsi" w:eastAsiaTheme="minorHAnsi" w:hAnsiTheme="minorHAnsi" w:cstheme="minorBidi"/>
+          <w:sz w:val="22"/>
+          <w:szCs w:val="22"/>
+        </w:rPr>
+        <w:t>Create Kubernetes Cluster and Deploy the application</w:t>
+      </w:r>
+    </w:p>
+    <w:p>
+      <w:pPr>
+        <w:pStyle w:val="HTMLPreformatted"/>
+        <w:rPr>
+          <w:rFonts w:asciiTheme="minorHAnsi" w:eastAsiaTheme="minorHAnsi" w:hAnsiTheme="minorHAnsi" w:cstheme="minorBidi"/>
+          <w:sz w:val="22"/>
+          <w:szCs w:val="22"/>
+        </w:rPr>
+      </w:pPr>
+    </w:p>
+    <w:p>
+      <w:pPr>
+        <w:pStyle w:val="HTMLPreformatted"/>
+        <w:rPr>
+          <w:rFonts w:asciiTheme="minorHAnsi" w:eastAsiaTheme="minorHAnsi" w:hAnsiTheme="minorHAnsi" w:cstheme="minorBidi"/>
+          <w:sz w:val="22"/>
+          <w:szCs w:val="22"/>
+        </w:rPr>
+      </w:pPr>
+    </w:p>
+    <w:p>
+      <w:pPr>
+        <w:pStyle w:val="HTMLPreformatted"/>
+        <w:rPr>
+          <w:rFonts w:asciiTheme="minorHAnsi" w:eastAsiaTheme="minorHAnsi" w:hAnsiTheme="minorHAnsi" w:cstheme="minorBidi"/>
+          <w:sz w:val="22"/>
+          <w:szCs w:val="22"/>
+        </w:rPr>
+      </w:pPr>
+      <w:r>
+        <w:rPr>
+          <w:rFonts w:asciiTheme="minorHAnsi" w:eastAsiaTheme="minorHAnsi" w:hAnsiTheme="minorHAnsi" w:cstheme="minorBidi"/>
+          <w:sz w:val="22"/>
+          <w:szCs w:val="22"/>
+        </w:rPr>
+        <w:t>gcloud config set compute/zone us-west1-a</w:t>
+      </w:r>
+    </w:p>
+    <w:p>
+      <w:pPr>
+        <w:pStyle w:val="HTMLPreformatted"/>
+        <w:rPr>
+          <w:rFonts w:asciiTheme="minorHAnsi" w:eastAsiaTheme="minorHAnsi" w:hAnsiTheme="minorHAnsi" w:cstheme="minorBidi"/>
+          <w:sz w:val="22"/>
+          <w:szCs w:val="22"/>
+        </w:rPr>
+      </w:pPr>
+      <w:r>
+        <w:rPr>
+          <w:rFonts w:asciiTheme="minorHAnsi" w:eastAsiaTheme="minorHAnsi" w:hAnsiTheme="minorHAnsi" w:cstheme="minorBidi"/>
+          <w:sz w:val="22"/>
+          <w:szCs w:val="22"/>
+        </w:rPr>
+        <w:t xml:space="preserve">gcloud container clusters create </w:t>
+      </w:r>
+      <w:r>
+        <w:rPr>
+          <w:rFonts w:asciiTheme="minorHAnsi" w:eastAsiaTheme="minorHAnsi" w:hAnsiTheme="minorHAnsi" w:cstheme="minorBidi"/>
+          <w:sz w:val="22"/>
+          <w:szCs w:val="22"/>
+        </w:rPr>
+        <w:t>mldatapipeline</w:t>
+      </w:r>
+      <w:r>
+        <w:rPr>
+          <w:rFonts w:asciiTheme="minorHAnsi" w:eastAsiaTheme="minorHAnsi" w:hAnsiTheme="minorHAnsi" w:cstheme="minorBidi"/>
+          <w:sz w:val="22"/>
+          <w:szCs w:val="22"/>
+        </w:rPr>
+        <w:t>-cluster</w:t>
+      </w:r>
+    </w:p>
+    <w:p>
+      <w:pPr>
+        <w:pStyle w:val="HTMLPreformatted"/>
+        <w:rPr>
+          <w:rFonts w:asciiTheme="minorHAnsi" w:eastAsiaTheme="minorHAnsi" w:hAnsiTheme="minorHAnsi" w:cstheme="minorBidi"/>
+          <w:sz w:val="22"/>
+          <w:szCs w:val="22"/>
+        </w:rPr>
+      </w:pPr>
+      <w:r>
+        <w:rPr>
+          <w:rFonts w:asciiTheme="minorHAnsi" w:eastAsiaTheme="minorHAnsi" w:hAnsiTheme="minorHAnsi" w:cstheme="minorBidi"/>
+          <w:sz w:val="22"/>
+          <w:szCs w:val="22"/>
+        </w:rPr>
+        <w:t>kubectl get nodes</w:t>
+      </w:r>
+    </w:p>
+    <w:p>
+      <w:pPr>
+        <w:pStyle w:val="HTMLPreformatted"/>
+        <w:rPr>
+          <w:rFonts w:asciiTheme="minorHAnsi" w:eastAsiaTheme="minorHAnsi" w:hAnsiTheme="minorHAnsi" w:cstheme="minorBidi"/>
+          <w:sz w:val="22"/>
+          <w:szCs w:val="22"/>
+        </w:rPr>
+      </w:pPr>
+      <w:r>
+        <w:rPr>
+          <w:rFonts w:asciiTheme="minorHAnsi" w:eastAsiaTheme="minorHAnsi" w:hAnsiTheme="minorHAnsi" w:cstheme="minorBidi"/>
+          <w:sz w:val="22"/>
+          <w:szCs w:val="22"/>
+        </w:rPr>
+        <w:t xml:space="preserve">gcloud container clusters get-credentials </w:t>
+      </w:r>
+      <w:r>
+        <w:rPr>
+          <w:rFonts w:asciiTheme="minorHAnsi" w:eastAsiaTheme="minorHAnsi" w:hAnsiTheme="minorHAnsi" w:cstheme="minorBidi"/>
+          <w:sz w:val="22"/>
+          <w:szCs w:val="22"/>
+        </w:rPr>
+        <w:t>mldatapipeline</w:t>
+      </w:r>
+      <w:r>
+        <w:rPr>
+          <w:rFonts w:asciiTheme="minorHAnsi" w:eastAsiaTheme="minorHAnsi" w:hAnsiTheme="minorHAnsi" w:cstheme="minorBidi"/>
+          <w:sz w:val="22"/>
+          <w:szCs w:val="22"/>
+        </w:rPr>
+        <w:t>-cluster --zone us-west1-a</w:t>
+      </w:r>
+    </w:p>
+    <w:p>
+      <w:pPr>
+        <w:pStyle w:val="HTMLPreformatted"/>
+        <w:rPr>
+          <w:rFonts w:asciiTheme="minorHAnsi" w:eastAsiaTheme="minorHAnsi" w:hAnsiTheme="minorHAnsi" w:cstheme="minorBidi"/>
+          <w:sz w:val="22"/>
+          <w:szCs w:val="22"/>
+        </w:rPr>
+      </w:pPr>
+      <w:r>
+        <w:rPr>
+          <w:rFonts w:asciiTheme="minorHAnsi" w:eastAsiaTheme="minorHAnsi" w:hAnsiTheme="minorHAnsi" w:cstheme="minorBidi"/>
+          <w:sz w:val="22"/>
+          <w:szCs w:val="22"/>
+        </w:rPr>
+        <w:t xml:space="preserve">kubectl create deployment </w:t>
+      </w:r>
+      <w:r>
+        <w:rPr>
+          <w:rFonts w:asciiTheme="minorHAnsi" w:eastAsiaTheme="minorHAnsi" w:hAnsiTheme="minorHAnsi" w:cstheme="minorBidi"/>
+          <w:sz w:val="22"/>
+          <w:szCs w:val="22"/>
+        </w:rPr>
+        <w:t>mldatapipeline</w:t>
+      </w:r>
+      <w:r>
+        <w:rPr>
+          <w:rFonts w:asciiTheme="minorHAnsi" w:eastAsiaTheme="minorHAnsi" w:hAnsiTheme="minorHAnsi" w:cstheme="minorBidi"/>
+          <w:sz w:val="22"/>
+          <w:szCs w:val="22"/>
+        </w:rPr>
+        <w:t>-app --image=us-west1-docker.pkg.dev/${PROJECT_ID}/</w:t>
+      </w:r>
+      <w:r>
+        <w:rPr>
+          <w:rFonts w:asciiTheme="minorHAnsi" w:eastAsiaTheme="minorHAnsi" w:hAnsiTheme="minorHAnsi" w:cstheme="minorBidi"/>
+          <w:sz w:val="22"/>
+          <w:szCs w:val="22"/>
+        </w:rPr>
+        <w:t>mldatapipeline</w:t>
+      </w:r>
+      <w:r>
+        <w:rPr>
+          <w:rFonts w:asciiTheme="minorHAnsi" w:eastAsiaTheme="minorHAnsi" w:hAnsiTheme="minorHAnsi" w:cstheme="minorBidi"/>
+          <w:sz w:val="22"/>
+          <w:szCs w:val="22"/>
+        </w:rPr>
+        <w:t>-repo/</w:t>
+      </w:r>
+      <w:r>
+        <w:rPr>
+          <w:rFonts w:asciiTheme="minorHAnsi" w:eastAsiaTheme="minorHAnsi" w:hAnsiTheme="minorHAnsi" w:cstheme="minorBidi"/>
+          <w:sz w:val="22"/>
+          <w:szCs w:val="22"/>
+        </w:rPr>
+        <w:t>mldatapipeline</w:t>
+      </w:r>
+      <w:r>
+        <w:rPr>
+          <w:rFonts w:asciiTheme="minorHAnsi" w:eastAsiaTheme="minorHAnsi" w:hAnsiTheme="minorHAnsi" w:cstheme="minorBidi"/>
+          <w:sz w:val="22"/>
+          <w:szCs w:val="22"/>
+        </w:rPr>
+        <w:t>-app:v1</w:t>
+      </w:r>
+    </w:p>
+    <w:p>
+      <w:pPr>
+        <w:pStyle w:val="HTMLPreformatted"/>
+        <w:rPr>
+          <w:rFonts w:asciiTheme="minorHAnsi" w:eastAsiaTheme="minorHAnsi" w:hAnsiTheme="minorHAnsi" w:cstheme="minorBidi"/>
+          <w:sz w:val="22"/>
+          <w:szCs w:val="22"/>
+        </w:rPr>
+      </w:pPr>
+      <w:r>
+        <w:rPr>
+          <w:rFonts w:asciiTheme="minorHAnsi" w:eastAsiaTheme="minorHAnsi" w:hAnsiTheme="minorHAnsi" w:cstheme="minorBidi"/>
+          <w:sz w:val="22"/>
+          <w:szCs w:val="22"/>
+        </w:rPr>
+        <w:t>kubectl get pods</w:t>
+      </w:r>
+    </w:p>
+    <w:p>
+      <w:pPr>
+        <w:pStyle w:val="HTMLPreformatted"/>
+        <w:rPr>
+          <w:rFonts w:asciiTheme="minorHAnsi" w:eastAsiaTheme="minorHAnsi" w:hAnsiTheme="minorHAnsi" w:cstheme="minorBidi"/>
+          <w:sz w:val="22"/>
+          <w:szCs w:val="22"/>
+        </w:rPr>
+      </w:pPr>
+      <w:r>
+        <w:rPr>
+          <w:rFonts w:asciiTheme="minorHAnsi" w:eastAsiaTheme="minorHAnsi" w:hAnsiTheme="minorHAnsi" w:cstheme="minorBidi"/>
+          <w:sz w:val="22"/>
+          <w:szCs w:val="22"/>
+        </w:rPr>
+        <w:t xml:space="preserve">kubectl exec --stdin --tty </w:t>
+      </w:r>
+      <w:r>
+        <w:rPr>
+          <w:rFonts w:asciiTheme="minorHAnsi" w:eastAsiaTheme="minorHAnsi" w:hAnsiTheme="minorHAnsi" w:cstheme="minorBidi"/>
+          <w:sz w:val="22"/>
+          <w:szCs w:val="22"/>
+        </w:rPr>
+        <w:t>mldatapipeline</w:t>
+      </w:r>
+      <w:r>
+        <w:rPr>
+          <w:rFonts w:asciiTheme="minorHAnsi" w:eastAsiaTheme="minorHAnsi" w:hAnsiTheme="minorHAnsi" w:cstheme="minorBidi"/>
+          <w:sz w:val="22"/>
+          <w:szCs w:val="22"/>
+        </w:rPr>
+        <w:t>-app-897c98d58-kxrjz  -- /bin/bash</w:t>
+      </w:r>
+    </w:p>
+    <w:p>
+      <w:pPr>
+        <w:pStyle w:val="HTMLPreformatted"/>
+        <w:rPr>
+          <w:rFonts w:asciiTheme="minorHAnsi" w:eastAsiaTheme="minorHAnsi" w:hAnsiTheme="minorHAnsi" w:cstheme="minorBidi"/>
+          <w:sz w:val="22"/>
+          <w:szCs w:val="22"/>
+        </w:rPr>
+      </w:pPr>
+      <w:r>
+        <w:rPr>
+          <w:rFonts w:asciiTheme="minorHAnsi" w:eastAsiaTheme="minorHAnsi" w:hAnsiTheme="minorHAnsi" w:cstheme="minorBidi"/>
+          <w:sz w:val="22"/>
+          <w:szCs w:val="22"/>
+        </w:rPr>
+        <w:t xml:space="preserve">kubectl expose deployment </w:t>
+      </w:r>
+      <w:r>
+        <w:rPr>
+          <w:rFonts w:asciiTheme="minorHAnsi" w:eastAsiaTheme="minorHAnsi" w:hAnsiTheme="minorHAnsi" w:cstheme="minorBidi"/>
+          <w:sz w:val="22"/>
+          <w:szCs w:val="22"/>
+        </w:rPr>
+        <w:t>mldatapipeline</w:t>
+      </w:r>
+      <w:r>
+        <w:rPr>
+          <w:rFonts w:asciiTheme="minorHAnsi" w:eastAsiaTheme="minorHAnsi" w:hAnsiTheme="minorHAnsi" w:cstheme="minorBidi"/>
+          <w:sz w:val="22"/>
+          <w:szCs w:val="22"/>
+        </w:rPr>
+        <w:t>-app --name=</w:t>
+      </w:r>
+      <w:r>
+        <w:rPr>
+          <w:rFonts w:asciiTheme="minorHAnsi" w:eastAsiaTheme="minorHAnsi" w:hAnsiTheme="minorHAnsi" w:cstheme="minorBidi"/>
+          <w:sz w:val="22"/>
+          <w:szCs w:val="22"/>
+        </w:rPr>
+        <w:t>mldatapipeline</w:t>
+      </w:r>
+      <w:r>
+        <w:rPr>
+          <w:rFonts w:asciiTheme="minorHAnsi" w:eastAsiaTheme="minorHAnsi" w:hAnsiTheme="minorHAnsi" w:cstheme="minorBidi"/>
+          <w:sz w:val="22"/>
+          <w:szCs w:val="22"/>
+        </w:rPr>
+        <w:t xml:space="preserve">-app-service --type=LoadBalancer </w:t>
+      </w:r>
+    </w:p>
+    <w:p>
+      <w:pPr>
+        <w:pStyle w:val="HTMLPreformatted"/>
+        <w:rPr>
+          <w:rFonts w:asciiTheme="minorHAnsi" w:eastAsiaTheme="minorHAnsi" w:hAnsiTheme="minorHAnsi" w:cstheme="minorBidi"/>
+          <w:sz w:val="22"/>
+          <w:szCs w:val="22"/>
+        </w:rPr>
+      </w:pPr>
+    </w:p>
+    <w:p>
+      <w:pPr>
+        <w:pStyle w:val="HTMLPreformatted"/>
+        <w:rPr>
+          <w:rFonts w:asciiTheme="minorHAnsi" w:eastAsiaTheme="minorHAnsi" w:hAnsiTheme="minorHAnsi" w:cstheme="minorBidi"/>
+          <w:sz w:val="22"/>
+          <w:szCs w:val="22"/>
+        </w:rPr>
       </w:pPr>
       <w:r>
         <w:rPr>
           <w:noProof/>
         </w:rPr>
         <w:drawing>
-          <wp:inline distT="0" distB="0" distL="0" distR="0" wp14:anchorId="7D0B21E7" wp14:editId="5457E370">
-            <wp:extent cx="5943600" cy="3018155"/>
+          <wp:inline distT="0" distB="0" distL="0" distR="0" wp14:anchorId="0B0AC692" wp14:editId="3AEB3A0A">
+            <wp:extent cx="5943600" cy="311150"/>
             <wp:effectExtent l="0" t="0" r="0" b="0"/>
-            <wp:docPr id="2" name="Picture 2"/>
+            <wp:docPr id="7" name="Picture 7"/>
             <wp:cNvGraphicFramePr>
               <a:graphicFrameLocks xmlns:a="http://schemas.openxmlformats.org/drawingml/2006/main" noChangeAspect="1"/>
             </wp:cNvGraphicFramePr>
@@ -1155,7 +1313,7 @@
                   <pic:spPr>
                     <a:xfrm>
                       <a:off x="0" y="0"/>
-                      <a:ext cx="5943600" cy="3018155"/>
+                      <a:ext cx="5943600" cy="311150"/>
                     </a:xfrm>
                     <a:prstGeom prst="rect">
                       <a:avLst/>
@@ -1168,24 +1326,24 @@
         </w:drawing>
       </w:r>
     </w:p>
-    <w:p/>
-    <w:p>
-      <w:pPr>
-        <w:rPr>
-          <w:rFonts w:ascii="Roboto" w:hAnsi="Roboto"/>
-          <w:color w:val="202124"/>
-          <w:shd w:val="clear" w:color="auto" w:fill="FFFFFF"/>
-        </w:rPr>
+    <w:p>
+      <w:pPr>
+        <w:pStyle w:val="HTMLPreformatted"/>
+      </w:pPr>
+    </w:p>
+    <w:p>
+      <w:pPr>
+        <w:pStyle w:val="HTMLPreformatted"/>
       </w:pPr>
       <w:r>
         <w:rPr>
           <w:noProof/>
         </w:rPr>
         <w:drawing>
-          <wp:inline distT="0" distB="0" distL="0" distR="0" wp14:anchorId="4DFAA05C" wp14:editId="3849C055">
-            <wp:extent cx="5943600" cy="581660"/>
-            <wp:effectExtent l="0" t="0" r="0" b="8890"/>
-            <wp:docPr id="3" name="Picture 3"/>
+          <wp:inline distT="0" distB="0" distL="0" distR="0" wp14:anchorId="610CD966" wp14:editId="089C9D24">
+            <wp:extent cx="5943600" cy="515620"/>
+            <wp:effectExtent l="0" t="0" r="0" b="0"/>
+            <wp:docPr id="8" name="Picture 8"/>
             <wp:cNvGraphicFramePr>
               <a:graphicFrameLocks xmlns:a="http://schemas.openxmlformats.org/drawingml/2006/main" noChangeAspect="1"/>
             </wp:cNvGraphicFramePr>
@@ -1205,7 +1363,7 @@
                   <pic:spPr>
                     <a:xfrm>
                       <a:off x="0" y="0"/>
-                      <a:ext cx="5943600" cy="581660"/>
+                      <a:ext cx="5943600" cy="515620"/>
                     </a:xfrm>
                     <a:prstGeom prst="rect">
                       <a:avLst/>
@@ -1217,6 +1375,221 @@
           </wp:inline>
         </w:drawing>
       </w:r>
+    </w:p>
+    <w:p>
+      <w:pPr>
+        <w:pStyle w:val="HTMLPreformatted"/>
+      </w:pPr>
+    </w:p>
+    <w:p>
+      <w:pPr>
+        <w:pStyle w:val="HTMLPreformatted"/>
+      </w:pPr>
+      <w:r>
+        <w:rPr>
+          <w:noProof/>
+        </w:rPr>
+        <w:drawing>
+          <wp:inline distT="0" distB="0" distL="0" distR="0" wp14:anchorId="641AE25D" wp14:editId="40E0ED07">
+            <wp:extent cx="5943600" cy="224155"/>
+            <wp:effectExtent l="0" t="0" r="0" b="4445"/>
+            <wp:docPr id="9" name="Picture 9"/>
+            <wp:cNvGraphicFramePr>
+              <a:graphicFrameLocks xmlns:a="http://schemas.openxmlformats.org/drawingml/2006/main" noChangeAspect="1"/>
+            </wp:cNvGraphicFramePr>
+            <a:graphic xmlns:a="http://schemas.openxmlformats.org/drawingml/2006/main">
+              <a:graphicData uri="http://schemas.openxmlformats.org/drawingml/2006/picture">
+                <pic:pic xmlns:pic="http://schemas.openxmlformats.org/drawingml/2006/picture">
+                  <pic:nvPicPr>
+                    <pic:cNvPr id="1" name=""/>
+                    <pic:cNvPicPr/>
+                  </pic:nvPicPr>
+                  <pic:blipFill>
+                    <a:blip r:embed="rId10"/>
+                    <a:stretch>
+                      <a:fillRect/>
+                    </a:stretch>
+                  </pic:blipFill>
+                  <pic:spPr>
+                    <a:xfrm>
+                      <a:off x="0" y="0"/>
+                      <a:ext cx="5943600" cy="224155"/>
+                    </a:xfrm>
+                    <a:prstGeom prst="rect">
+                      <a:avLst/>
+                    </a:prstGeom>
+                  </pic:spPr>
+                </pic:pic>
+              </a:graphicData>
+            </a:graphic>
+          </wp:inline>
+        </w:drawing>
+      </w:r>
+    </w:p>
+    <w:p>
+      <w:pPr>
+        <w:pStyle w:val="HTMLPreformatted"/>
+      </w:pPr>
+    </w:p>
+    <w:p>
+      <w:pPr>
+        <w:pStyle w:val="HTMLPreformatted"/>
+      </w:pPr>
+      <w:r>
+        <w:rPr>
+          <w:noProof/>
+        </w:rPr>
+        <w:drawing>
+          <wp:inline distT="0" distB="0" distL="0" distR="0" wp14:anchorId="15AD6563" wp14:editId="6AE68506">
+            <wp:extent cx="5943600" cy="473710"/>
+            <wp:effectExtent l="0" t="0" r="0" b="2540"/>
+            <wp:docPr id="10" name="Picture 10"/>
+            <wp:cNvGraphicFramePr>
+              <a:graphicFrameLocks xmlns:a="http://schemas.openxmlformats.org/drawingml/2006/main" noChangeAspect="1"/>
+            </wp:cNvGraphicFramePr>
+            <a:graphic xmlns:a="http://schemas.openxmlformats.org/drawingml/2006/main">
+              <a:graphicData uri="http://schemas.openxmlformats.org/drawingml/2006/picture">
+                <pic:pic xmlns:pic="http://schemas.openxmlformats.org/drawingml/2006/picture">
+                  <pic:nvPicPr>
+                    <pic:cNvPr id="1" name=""/>
+                    <pic:cNvPicPr/>
+                  </pic:nvPicPr>
+                  <pic:blipFill>
+                    <a:blip r:embed="rId11"/>
+                    <a:stretch>
+                      <a:fillRect/>
+                    </a:stretch>
+                  </pic:blipFill>
+                  <pic:spPr>
+                    <a:xfrm>
+                      <a:off x="0" y="0"/>
+                      <a:ext cx="5943600" cy="473710"/>
+                    </a:xfrm>
+                    <a:prstGeom prst="rect">
+                      <a:avLst/>
+                    </a:prstGeom>
+                  </pic:spPr>
+                </pic:pic>
+              </a:graphicData>
+            </a:graphic>
+          </wp:inline>
+        </w:drawing>
+      </w:r>
+    </w:p>
+    <w:p>
+      <w:pPr>
+        <w:pStyle w:val="HTMLPreformatted"/>
+      </w:pPr>
+    </w:p>
+    <w:p>
+      <w:pPr>
+        <w:pStyle w:val="HTMLPreformatted"/>
+      </w:pPr>
+    </w:p>
+    <w:p>
+      <w:pPr>
+        <w:pStyle w:val="HTMLPreformatted"/>
+        <w:rPr>
+          <w:rFonts w:asciiTheme="minorHAnsi" w:eastAsiaTheme="minorHAnsi" w:hAnsiTheme="minorHAnsi" w:cstheme="minorBidi"/>
+          <w:sz w:val="22"/>
+          <w:szCs w:val="22"/>
+        </w:rPr>
+      </w:pPr>
+      <w:r>
+        <w:rPr>
+          <w:rFonts w:asciiTheme="minorHAnsi" w:eastAsiaTheme="minorHAnsi" w:hAnsiTheme="minorHAnsi" w:cstheme="minorBidi"/>
+          <w:sz w:val="22"/>
+          <w:szCs w:val="22"/>
+        </w:rPr>
+        <w:lastRenderedPageBreak/>
+        <w:t>Email triggered</w:t>
+      </w:r>
+      <w:r>
+        <w:rPr>
+          <w:rFonts w:asciiTheme="minorHAnsi" w:eastAsiaTheme="minorHAnsi" w:hAnsiTheme="minorHAnsi" w:cstheme="minorBidi"/>
+          <w:sz w:val="22"/>
+          <w:szCs w:val="22"/>
+        </w:rPr>
+        <w:t xml:space="preserve"> to notify start and end of process</w:t>
+      </w:r>
+      <w:r>
+        <w:rPr>
+          <w:rFonts w:asciiTheme="minorHAnsi" w:eastAsiaTheme="minorHAnsi" w:hAnsiTheme="minorHAnsi" w:cstheme="minorBidi"/>
+          <w:sz w:val="22"/>
+          <w:szCs w:val="22"/>
+        </w:rPr>
+        <w:t xml:space="preserve"> :</w:t>
+      </w:r>
+    </w:p>
+    <w:p>
+      <w:pPr>
+        <w:pStyle w:val="HTMLPreformatted"/>
+        <w:rPr>
+          <w:rFonts w:asciiTheme="minorHAnsi" w:eastAsiaTheme="minorHAnsi" w:hAnsiTheme="minorHAnsi" w:cstheme="minorBidi"/>
+          <w:sz w:val="22"/>
+          <w:szCs w:val="22"/>
+        </w:rPr>
+      </w:pPr>
+      <w:r>
+        <w:rPr>
+          <w:noProof/>
+        </w:rPr>
+        <w:drawing>
+          <wp:inline distT="0" distB="0" distL="0" distR="0" wp14:anchorId="4E3DCD16" wp14:editId="21398F96">
+            <wp:extent cx="5943600" cy="267970"/>
+            <wp:effectExtent l="0" t="0" r="0" b="0"/>
+            <wp:docPr id="12" name="Picture 12"/>
+            <wp:cNvGraphicFramePr>
+              <a:graphicFrameLocks xmlns:a="http://schemas.openxmlformats.org/drawingml/2006/main" noChangeAspect="1"/>
+            </wp:cNvGraphicFramePr>
+            <a:graphic xmlns:a="http://schemas.openxmlformats.org/drawingml/2006/main">
+              <a:graphicData uri="http://schemas.openxmlformats.org/drawingml/2006/picture">
+                <pic:pic xmlns:pic="http://schemas.openxmlformats.org/drawingml/2006/picture">
+                  <pic:nvPicPr>
+                    <pic:cNvPr id="1" name=""/>
+                    <pic:cNvPicPr/>
+                  </pic:nvPicPr>
+                  <pic:blipFill>
+                    <a:blip r:embed="rId12"/>
+                    <a:stretch>
+                      <a:fillRect/>
+                    </a:stretch>
+                  </pic:blipFill>
+                  <pic:spPr>
+                    <a:xfrm>
+                      <a:off x="0" y="0"/>
+                      <a:ext cx="5943600" cy="267970"/>
+                    </a:xfrm>
+                    <a:prstGeom prst="rect">
+                      <a:avLst/>
+                    </a:prstGeom>
+                  </pic:spPr>
+                </pic:pic>
+              </a:graphicData>
+            </a:graphic>
+          </wp:inline>
+        </w:drawing>
+      </w:r>
+    </w:p>
+    <w:p>
+      <w:pPr>
+        <w:pStyle w:val="HTMLPreformatted"/>
+      </w:pPr>
+    </w:p>
+    <w:p>
+      <w:pPr>
+        <w:pStyle w:val="HTMLPreformatted"/>
+      </w:pPr>
+    </w:p>
+    <w:p/>
+    <w:p>
+      <w:pPr>
+        <w:rPr>
+          <w:rFonts w:ascii="Roboto" w:hAnsi="Roboto"/>
+          <w:color w:val="202124"/>
+          <w:shd w:val="clear" w:color="auto" w:fill="FFFFFF"/>
+        </w:rPr>
+      </w:pPr>
     </w:p>
     <w:p/>
     <w:p/>
